--- a/lab1_ipz_pastushenko.docx
+++ b/lab1_ipz_pastushenko.docx
@@ -1582,27 +1582,28 @@
         </w:rPr>
         <w:t>git status</w:t>
       </w:r>
-      <w:bookmarkStart w:id="1" w:name="_GoBack"/>
-      <w:bookmarkEnd w:id="1"/>
     </w:p>
     <w:p>
       <w:r>
         <w:drawing>
-          <wp:inline distT="114300" distB="114300" distL="114300" distR="114300">
-            <wp:extent cx="5730875" cy="3492500"/>
-            <wp:effectExtent l="0" t="0" r="0" b="0"/>
-            <wp:docPr id="15" name="image17.png"/>
-            <wp:cNvGraphicFramePr/>
+          <wp:inline distT="0" distB="0" distL="114300" distR="114300">
+            <wp:extent cx="4886325" cy="2628900"/>
+            <wp:effectExtent l="0" t="0" r="9525" b="0"/>
+            <wp:docPr id="36" name="Picture 10"/>
+            <wp:cNvGraphicFramePr>
+              <a:graphicFrameLocks xmlns:a="http://schemas.openxmlformats.org/drawingml/2006/main" noChangeAspect="1"/>
+            </wp:cNvGraphicFramePr>
             <a:graphic xmlns:a="http://schemas.openxmlformats.org/drawingml/2006/main">
               <a:graphicData uri="http://schemas.openxmlformats.org/drawingml/2006/picture">
                 <pic:pic xmlns:pic="http://schemas.openxmlformats.org/drawingml/2006/picture">
                   <pic:nvPicPr>
-                    <pic:cNvPr id="15" name="image17.png"/>
-                    <pic:cNvPicPr preferRelativeResize="0"/>
+                    <pic:cNvPr id="36" name="Picture 10"/>
+                    <pic:cNvPicPr>
+                      <a:picLocks noChangeAspect="1"/>
+                    </pic:cNvPicPr>
                   </pic:nvPicPr>
                   <pic:blipFill>
                     <a:blip r:embed="rId11"/>
-                    <a:srcRect/>
                     <a:stretch>
                       <a:fillRect/>
                     </a:stretch>
@@ -1610,11 +1611,15 @@
                   <pic:spPr>
                     <a:xfrm>
                       <a:off x="0" y="0"/>
-                      <a:ext cx="5731200" cy="3492500"/>
+                      <a:ext cx="4886325" cy="2628900"/>
                     </a:xfrm>
                     <a:prstGeom prst="rect">
                       <a:avLst/>
                     </a:prstGeom>
+                    <a:noFill/>
+                    <a:ln>
+                      <a:noFill/>
+                    </a:ln>
                   </pic:spPr>
                 </pic:pic>
               </a:graphicData>
@@ -1706,21 +1711,24 @@
     <w:p>
       <w:r>
         <w:drawing>
-          <wp:inline distT="114300" distB="114300" distL="114300" distR="114300">
-            <wp:extent cx="5581650" cy="3495675"/>
+          <wp:inline distT="0" distB="0" distL="114300" distR="114300">
+            <wp:extent cx="4514850" cy="2419350"/>
             <wp:effectExtent l="0" t="0" r="0" b="0"/>
-            <wp:docPr id="21" name="image9.png"/>
-            <wp:cNvGraphicFramePr/>
+            <wp:docPr id="37" name="Picture 11"/>
+            <wp:cNvGraphicFramePr>
+              <a:graphicFrameLocks xmlns:a="http://schemas.openxmlformats.org/drawingml/2006/main" noChangeAspect="1"/>
+            </wp:cNvGraphicFramePr>
             <a:graphic xmlns:a="http://schemas.openxmlformats.org/drawingml/2006/main">
               <a:graphicData uri="http://schemas.openxmlformats.org/drawingml/2006/picture">
                 <pic:pic xmlns:pic="http://schemas.openxmlformats.org/drawingml/2006/picture">
                   <pic:nvPicPr>
-                    <pic:cNvPr id="21" name="image9.png"/>
-                    <pic:cNvPicPr preferRelativeResize="0"/>
+                    <pic:cNvPr id="37" name="Picture 11"/>
+                    <pic:cNvPicPr>
+                      <a:picLocks noChangeAspect="1"/>
+                    </pic:cNvPicPr>
                   </pic:nvPicPr>
                   <pic:blipFill>
                     <a:blip r:embed="rId12"/>
-                    <a:srcRect/>
                     <a:stretch>
                       <a:fillRect/>
                     </a:stretch>
@@ -1728,11 +1736,15 @@
                   <pic:spPr>
                     <a:xfrm>
                       <a:off x="0" y="0"/>
-                      <a:ext cx="5581650" cy="3495675"/>
+                      <a:ext cx="4514850" cy="2419350"/>
                     </a:xfrm>
                     <a:prstGeom prst="rect">
                       <a:avLst/>
                     </a:prstGeom>
+                    <a:noFill/>
+                    <a:ln>
+                      <a:noFill/>
+                    </a:ln>
                   </pic:spPr>
                 </pic:pic>
               </a:graphicData>
@@ -1789,27 +1801,25 @@
         </w:rPr>
       </w:pPr>
       <w:r>
-        <w:rPr>
-          <w:rFonts w:ascii="Times New Roman" w:hAnsi="Times New Roman" w:eastAsia="Times New Roman" w:cs="Times New Roman"/>
-          <w:sz w:val="32"/>
-          <w:szCs w:val="32"/>
-        </w:rPr>
         <w:drawing>
-          <wp:inline distT="114300" distB="114300" distL="114300" distR="114300">
-            <wp:extent cx="5143500" cy="1019175"/>
-            <wp:effectExtent l="0" t="0" r="0" b="0"/>
-            <wp:docPr id="13" name="image21.png"/>
-            <wp:cNvGraphicFramePr/>
+          <wp:inline distT="0" distB="0" distL="114300" distR="114300">
+            <wp:extent cx="4010025" cy="695325"/>
+            <wp:effectExtent l="0" t="0" r="9525" b="9525"/>
+            <wp:docPr id="38" name="Picture 12"/>
+            <wp:cNvGraphicFramePr>
+              <a:graphicFrameLocks xmlns:a="http://schemas.openxmlformats.org/drawingml/2006/main" noChangeAspect="1"/>
+            </wp:cNvGraphicFramePr>
             <a:graphic xmlns:a="http://schemas.openxmlformats.org/drawingml/2006/main">
               <a:graphicData uri="http://schemas.openxmlformats.org/drawingml/2006/picture">
                 <pic:pic xmlns:pic="http://schemas.openxmlformats.org/drawingml/2006/picture">
                   <pic:nvPicPr>
-                    <pic:cNvPr id="13" name="image21.png"/>
-                    <pic:cNvPicPr preferRelativeResize="0"/>
+                    <pic:cNvPr id="38" name="Picture 12"/>
+                    <pic:cNvPicPr>
+                      <a:picLocks noChangeAspect="1"/>
+                    </pic:cNvPicPr>
                   </pic:nvPicPr>
                   <pic:blipFill>
                     <a:blip r:embed="rId13"/>
-                    <a:srcRect/>
                     <a:stretch>
                       <a:fillRect/>
                     </a:stretch>
@@ -1817,11 +1827,15 @@
                   <pic:spPr>
                     <a:xfrm>
                       <a:off x="0" y="0"/>
-                      <a:ext cx="5143500" cy="1019175"/>
+                      <a:ext cx="4010025" cy="695325"/>
                     </a:xfrm>
                     <a:prstGeom prst="rect">
                       <a:avLst/>
                     </a:prstGeom>
+                    <a:noFill/>
+                    <a:ln>
+                      <a:noFill/>
+                    </a:ln>
                   </pic:spPr>
                 </pic:pic>
               </a:graphicData>
@@ -1952,27 +1966,25 @@
         </w:rPr>
       </w:pPr>
       <w:r>
-        <w:rPr>
-          <w:rFonts w:ascii="Calibri" w:hAnsi="Calibri" w:eastAsia="Calibri" w:cs="Calibri"/>
-          <w:sz w:val="28"/>
-          <w:szCs w:val="28"/>
-        </w:rPr>
         <w:drawing>
-          <wp:inline distT="114300" distB="114300" distL="114300" distR="114300">
-            <wp:extent cx="5638800" cy="542925"/>
+          <wp:inline distT="0" distB="0" distL="114300" distR="114300">
+            <wp:extent cx="4343400" cy="381000"/>
             <wp:effectExtent l="0" t="0" r="0" b="0"/>
-            <wp:docPr id="6" name="image19.png"/>
-            <wp:cNvGraphicFramePr/>
+            <wp:docPr id="39" name="Picture 13"/>
+            <wp:cNvGraphicFramePr>
+              <a:graphicFrameLocks xmlns:a="http://schemas.openxmlformats.org/drawingml/2006/main" noChangeAspect="1"/>
+            </wp:cNvGraphicFramePr>
             <a:graphic xmlns:a="http://schemas.openxmlformats.org/drawingml/2006/main">
               <a:graphicData uri="http://schemas.openxmlformats.org/drawingml/2006/picture">
                 <pic:pic xmlns:pic="http://schemas.openxmlformats.org/drawingml/2006/picture">
                   <pic:nvPicPr>
-                    <pic:cNvPr id="6" name="image19.png"/>
-                    <pic:cNvPicPr preferRelativeResize="0"/>
+                    <pic:cNvPr id="39" name="Picture 13"/>
+                    <pic:cNvPicPr>
+                      <a:picLocks noChangeAspect="1"/>
+                    </pic:cNvPicPr>
                   </pic:nvPicPr>
                   <pic:blipFill>
                     <a:blip r:embed="rId14"/>
-                    <a:srcRect/>
                     <a:stretch>
                       <a:fillRect/>
                     </a:stretch>
@@ -1980,11 +1992,15 @@
                   <pic:spPr>
                     <a:xfrm>
                       <a:off x="0" y="0"/>
-                      <a:ext cx="5638800" cy="542925"/>
+                      <a:ext cx="4343400" cy="381000"/>
                     </a:xfrm>
                     <a:prstGeom prst="rect">
                       <a:avLst/>
                     </a:prstGeom>
+                    <a:noFill/>
+                    <a:ln>
+                      <a:noFill/>
+                    </a:ln>
                   </pic:spPr>
                 </pic:pic>
               </a:graphicData>
@@ -1992,6 +2008,8 @@
           </wp:inline>
         </w:drawing>
       </w:r>
+      <w:bookmarkStart w:id="1" w:name="_GoBack"/>
+      <w:bookmarkEnd w:id="1"/>
     </w:p>
     <w:p>
       <w:pPr>

--- a/lab1_ipz_pastushenko.docx
+++ b/lab1_ipz_pastushenko.docx
@@ -2008,8 +2008,6 @@
           </wp:inline>
         </w:drawing>
       </w:r>
-      <w:bookmarkStart w:id="1" w:name="_GoBack"/>
-      <w:bookmarkEnd w:id="1"/>
     </w:p>
     <w:p>
       <w:pPr>
@@ -2022,27 +2020,25 @@
         </w:rPr>
       </w:pPr>
       <w:r>
-        <w:rPr>
-          <w:rFonts w:ascii="Calibri" w:hAnsi="Calibri" w:eastAsia="Calibri" w:cs="Calibri"/>
-          <w:sz w:val="28"/>
-          <w:szCs w:val="28"/>
-        </w:rPr>
         <w:drawing>
-          <wp:inline distT="114300" distB="114300" distL="114300" distR="114300">
-            <wp:extent cx="5124450" cy="1895475"/>
-            <wp:effectExtent l="0" t="0" r="0" b="0"/>
-            <wp:docPr id="2" name="image3.png"/>
-            <wp:cNvGraphicFramePr/>
+          <wp:inline distT="0" distB="0" distL="114300" distR="114300">
+            <wp:extent cx="4829175" cy="2143125"/>
+            <wp:effectExtent l="0" t="0" r="9525" b="9525"/>
+            <wp:docPr id="6" name="Picture 1"/>
+            <wp:cNvGraphicFramePr>
+              <a:graphicFrameLocks xmlns:a="http://schemas.openxmlformats.org/drawingml/2006/main" noChangeAspect="1"/>
+            </wp:cNvGraphicFramePr>
             <a:graphic xmlns:a="http://schemas.openxmlformats.org/drawingml/2006/main">
               <a:graphicData uri="http://schemas.openxmlformats.org/drawingml/2006/picture">
                 <pic:pic xmlns:pic="http://schemas.openxmlformats.org/drawingml/2006/picture">
                   <pic:nvPicPr>
-                    <pic:cNvPr id="2" name="image3.png"/>
-                    <pic:cNvPicPr preferRelativeResize="0"/>
+                    <pic:cNvPr id="6" name="Picture 1"/>
+                    <pic:cNvPicPr>
+                      <a:picLocks noChangeAspect="1"/>
+                    </pic:cNvPicPr>
                   </pic:nvPicPr>
                   <pic:blipFill>
                     <a:blip r:embed="rId15"/>
-                    <a:srcRect/>
                     <a:stretch>
                       <a:fillRect/>
                     </a:stretch>
@@ -2050,11 +2046,15 @@
                   <pic:spPr>
                     <a:xfrm>
                       <a:off x="0" y="0"/>
-                      <a:ext cx="5124450" cy="1895475"/>
+                      <a:ext cx="4829175" cy="2143125"/>
                     </a:xfrm>
                     <a:prstGeom prst="rect">
                       <a:avLst/>
                     </a:prstGeom>
+                    <a:noFill/>
+                    <a:ln>
+                      <a:noFill/>
+                    </a:ln>
                   </pic:spPr>
                 </pic:pic>
               </a:graphicData>
@@ -2073,27 +2073,25 @@
         </w:rPr>
       </w:pPr>
       <w:r>
-        <w:rPr>
-          <w:rFonts w:ascii="Times New Roman" w:hAnsi="Times New Roman" w:eastAsia="Times New Roman" w:cs="Times New Roman"/>
-          <w:sz w:val="32"/>
-          <w:szCs w:val="32"/>
-        </w:rPr>
         <w:drawing>
-          <wp:inline distT="114300" distB="114300" distL="114300" distR="114300">
-            <wp:extent cx="5730875" cy="2044700"/>
-            <wp:effectExtent l="0" t="0" r="0" b="0"/>
-            <wp:docPr id="17" name="image12.png"/>
-            <wp:cNvGraphicFramePr/>
+          <wp:inline distT="0" distB="0" distL="114300" distR="114300">
+            <wp:extent cx="5725160" cy="647700"/>
+            <wp:effectExtent l="0" t="0" r="8890" b="0"/>
+            <wp:docPr id="7" name="Picture 2"/>
+            <wp:cNvGraphicFramePr>
+              <a:graphicFrameLocks xmlns:a="http://schemas.openxmlformats.org/drawingml/2006/main" noChangeAspect="1"/>
+            </wp:cNvGraphicFramePr>
             <a:graphic xmlns:a="http://schemas.openxmlformats.org/drawingml/2006/main">
               <a:graphicData uri="http://schemas.openxmlformats.org/drawingml/2006/picture">
                 <pic:pic xmlns:pic="http://schemas.openxmlformats.org/drawingml/2006/picture">
                   <pic:nvPicPr>
-                    <pic:cNvPr id="17" name="image12.png"/>
-                    <pic:cNvPicPr preferRelativeResize="0"/>
+                    <pic:cNvPr id="7" name="Picture 2"/>
+                    <pic:cNvPicPr>
+                      <a:picLocks noChangeAspect="1"/>
+                    </pic:cNvPicPr>
                   </pic:nvPicPr>
                   <pic:blipFill>
                     <a:blip r:embed="rId16"/>
-                    <a:srcRect/>
                     <a:stretch>
                       <a:fillRect/>
                     </a:stretch>
@@ -2101,11 +2099,15 @@
                   <pic:spPr>
                     <a:xfrm>
                       <a:off x="0" y="0"/>
-                      <a:ext cx="5731200" cy="2044700"/>
+                      <a:ext cx="5725160" cy="647700"/>
                     </a:xfrm>
                     <a:prstGeom prst="rect">
                       <a:avLst/>
                     </a:prstGeom>
+                    <a:noFill/>
+                    <a:ln>
+                      <a:noFill/>
+                    </a:ln>
                   </pic:spPr>
                 </pic:pic>
               </a:graphicData>
@@ -2205,27 +2207,25 @@
         </w:rPr>
       </w:pPr>
       <w:r>
-        <w:rPr>
-          <w:rFonts w:ascii="Times New Roman" w:hAnsi="Times New Roman" w:eastAsia="Times New Roman" w:cs="Times New Roman"/>
-          <w:sz w:val="32"/>
-          <w:szCs w:val="32"/>
-        </w:rPr>
         <w:drawing>
-          <wp:inline distT="114300" distB="114300" distL="114300" distR="114300">
-            <wp:extent cx="5730875" cy="1866900"/>
+          <wp:inline distT="0" distB="0" distL="114300" distR="114300">
+            <wp:extent cx="4724400" cy="1657350"/>
             <wp:effectExtent l="0" t="0" r="0" b="0"/>
-            <wp:docPr id="10" name="image2.png"/>
-            <wp:cNvGraphicFramePr/>
+            <wp:docPr id="8" name="Picture 3"/>
+            <wp:cNvGraphicFramePr>
+              <a:graphicFrameLocks xmlns:a="http://schemas.openxmlformats.org/drawingml/2006/main" noChangeAspect="1"/>
+            </wp:cNvGraphicFramePr>
             <a:graphic xmlns:a="http://schemas.openxmlformats.org/drawingml/2006/main">
               <a:graphicData uri="http://schemas.openxmlformats.org/drawingml/2006/picture">
                 <pic:pic xmlns:pic="http://schemas.openxmlformats.org/drawingml/2006/picture">
                   <pic:nvPicPr>
-                    <pic:cNvPr id="10" name="image2.png"/>
-                    <pic:cNvPicPr preferRelativeResize="0"/>
+                    <pic:cNvPr id="8" name="Picture 3"/>
+                    <pic:cNvPicPr>
+                      <a:picLocks noChangeAspect="1"/>
+                    </pic:cNvPicPr>
                   </pic:nvPicPr>
                   <pic:blipFill>
                     <a:blip r:embed="rId17"/>
-                    <a:srcRect/>
                     <a:stretch>
                       <a:fillRect/>
                     </a:stretch>
@@ -2233,11 +2233,15 @@
                   <pic:spPr>
                     <a:xfrm>
                       <a:off x="0" y="0"/>
-                      <a:ext cx="5731200" cy="1866900"/>
+                      <a:ext cx="4724400" cy="1657350"/>
                     </a:xfrm>
                     <a:prstGeom prst="rect">
                       <a:avLst/>
                     </a:prstGeom>
+                    <a:noFill/>
+                    <a:ln>
+                      <a:noFill/>
+                    </a:ln>
                   </pic:spPr>
                 </pic:pic>
               </a:graphicData>
@@ -2256,27 +2260,25 @@
         </w:rPr>
       </w:pPr>
       <w:r>
-        <w:rPr>
-          <w:rFonts w:ascii="Times New Roman" w:hAnsi="Times New Roman" w:eastAsia="Times New Roman" w:cs="Times New Roman"/>
-          <w:sz w:val="32"/>
-          <w:szCs w:val="32"/>
-        </w:rPr>
         <w:drawing>
-          <wp:inline distT="114300" distB="114300" distL="114300" distR="114300">
-            <wp:extent cx="5730875" cy="1231900"/>
-            <wp:effectExtent l="0" t="0" r="0" b="0"/>
-            <wp:docPr id="23" name="image14.png"/>
-            <wp:cNvGraphicFramePr/>
+          <wp:inline distT="0" distB="0" distL="114300" distR="114300">
+            <wp:extent cx="1990725" cy="876300"/>
+            <wp:effectExtent l="0" t="0" r="9525" b="0"/>
+            <wp:docPr id="10" name="Picture 4"/>
+            <wp:cNvGraphicFramePr>
+              <a:graphicFrameLocks xmlns:a="http://schemas.openxmlformats.org/drawingml/2006/main" noChangeAspect="1"/>
+            </wp:cNvGraphicFramePr>
             <a:graphic xmlns:a="http://schemas.openxmlformats.org/drawingml/2006/main">
               <a:graphicData uri="http://schemas.openxmlformats.org/drawingml/2006/picture">
                 <pic:pic xmlns:pic="http://schemas.openxmlformats.org/drawingml/2006/picture">
                   <pic:nvPicPr>
-                    <pic:cNvPr id="23" name="image14.png"/>
-                    <pic:cNvPicPr preferRelativeResize="0"/>
+                    <pic:cNvPr id="10" name="Picture 4"/>
+                    <pic:cNvPicPr>
+                      <a:picLocks noChangeAspect="1"/>
+                    </pic:cNvPicPr>
                   </pic:nvPicPr>
                   <pic:blipFill>
                     <a:blip r:embed="rId18"/>
-                    <a:srcRect/>
                     <a:stretch>
                       <a:fillRect/>
                     </a:stretch>
@@ -2284,11 +2286,15 @@
                   <pic:spPr>
                     <a:xfrm>
                       <a:off x="0" y="0"/>
-                      <a:ext cx="5731200" cy="1231900"/>
+                      <a:ext cx="1990725" cy="876300"/>
                     </a:xfrm>
                     <a:prstGeom prst="rect">
                       <a:avLst/>
                     </a:prstGeom>
+                    <a:noFill/>
+                    <a:ln>
+                      <a:noFill/>
+                    </a:ln>
                   </pic:spPr>
                 </pic:pic>
               </a:graphicData>
@@ -2350,27 +2356,25 @@
         </w:rPr>
       </w:pPr>
       <w:r>
-        <w:rPr>
-          <w:rFonts w:ascii="Times New Roman" w:hAnsi="Times New Roman" w:eastAsia="Times New Roman" w:cs="Times New Roman"/>
-          <w:sz w:val="32"/>
-          <w:szCs w:val="32"/>
-        </w:rPr>
         <w:drawing>
-          <wp:inline distT="114300" distB="114300" distL="114300" distR="114300">
-            <wp:extent cx="5730875" cy="1981200"/>
-            <wp:effectExtent l="0" t="0" r="0" b="0"/>
-            <wp:docPr id="12" name="image10.png"/>
-            <wp:cNvGraphicFramePr/>
+          <wp:inline distT="0" distB="0" distL="114300" distR="114300">
+            <wp:extent cx="4371975" cy="1800225"/>
+            <wp:effectExtent l="0" t="0" r="9525" b="9525"/>
+            <wp:docPr id="12" name="Picture 5"/>
+            <wp:cNvGraphicFramePr>
+              <a:graphicFrameLocks xmlns:a="http://schemas.openxmlformats.org/drawingml/2006/main" noChangeAspect="1"/>
+            </wp:cNvGraphicFramePr>
             <a:graphic xmlns:a="http://schemas.openxmlformats.org/drawingml/2006/main">
               <a:graphicData uri="http://schemas.openxmlformats.org/drawingml/2006/picture">
                 <pic:pic xmlns:pic="http://schemas.openxmlformats.org/drawingml/2006/picture">
                   <pic:nvPicPr>
-                    <pic:cNvPr id="12" name="image10.png"/>
-                    <pic:cNvPicPr preferRelativeResize="0"/>
+                    <pic:cNvPr id="12" name="Picture 5"/>
+                    <pic:cNvPicPr>
+                      <a:picLocks noChangeAspect="1"/>
+                    </pic:cNvPicPr>
                   </pic:nvPicPr>
                   <pic:blipFill>
                     <a:blip r:embed="rId19"/>
-                    <a:srcRect/>
                     <a:stretch>
                       <a:fillRect/>
                     </a:stretch>
@@ -2378,11 +2382,15 @@
                   <pic:spPr>
                     <a:xfrm>
                       <a:off x="0" y="0"/>
-                      <a:ext cx="5731200" cy="1981200"/>
+                      <a:ext cx="4371975" cy="1800225"/>
                     </a:xfrm>
                     <a:prstGeom prst="rect">
                       <a:avLst/>
                     </a:prstGeom>
+                    <a:noFill/>
+                    <a:ln>
+                      <a:noFill/>
+                    </a:ln>
                   </pic:spPr>
                 </pic:pic>
               </a:graphicData>
@@ -2420,27 +2428,25 @@
         </w:rPr>
       </w:pPr>
       <w:r>
-        <w:rPr>
-          <w:rFonts w:ascii="Times New Roman" w:hAnsi="Times New Roman" w:eastAsia="Times New Roman" w:cs="Times New Roman"/>
-          <w:sz w:val="32"/>
-          <w:szCs w:val="32"/>
-        </w:rPr>
         <w:drawing>
-          <wp:inline distT="114300" distB="114300" distL="114300" distR="114300">
-            <wp:extent cx="5730875" cy="4445000"/>
-            <wp:effectExtent l="0" t="0" r="0" b="0"/>
-            <wp:docPr id="11" name="image5.png"/>
-            <wp:cNvGraphicFramePr/>
+          <wp:inline distT="0" distB="0" distL="114300" distR="114300">
+            <wp:extent cx="5057775" cy="4105275"/>
+            <wp:effectExtent l="0" t="0" r="9525" b="9525"/>
+            <wp:docPr id="13" name="Picture 6"/>
+            <wp:cNvGraphicFramePr>
+              <a:graphicFrameLocks xmlns:a="http://schemas.openxmlformats.org/drawingml/2006/main" noChangeAspect="1"/>
+            </wp:cNvGraphicFramePr>
             <a:graphic xmlns:a="http://schemas.openxmlformats.org/drawingml/2006/main">
               <a:graphicData uri="http://schemas.openxmlformats.org/drawingml/2006/picture">
                 <pic:pic xmlns:pic="http://schemas.openxmlformats.org/drawingml/2006/picture">
                   <pic:nvPicPr>
-                    <pic:cNvPr id="11" name="image5.png"/>
-                    <pic:cNvPicPr preferRelativeResize="0"/>
+                    <pic:cNvPr id="13" name="Picture 6"/>
+                    <pic:cNvPicPr>
+                      <a:picLocks noChangeAspect="1"/>
+                    </pic:cNvPicPr>
                   </pic:nvPicPr>
                   <pic:blipFill>
                     <a:blip r:embed="rId20"/>
-                    <a:srcRect/>
                     <a:stretch>
                       <a:fillRect/>
                     </a:stretch>
@@ -2448,11 +2454,15 @@
                   <pic:spPr>
                     <a:xfrm>
                       <a:off x="0" y="0"/>
-                      <a:ext cx="5731200" cy="4445000"/>
+                      <a:ext cx="5057775" cy="4105275"/>
                     </a:xfrm>
                     <a:prstGeom prst="rect">
                       <a:avLst/>
                     </a:prstGeom>
+                    <a:noFill/>
+                    <a:ln>
+                      <a:noFill/>
+                    </a:ln>
                   </pic:spPr>
                 </pic:pic>
               </a:graphicData>
@@ -2618,27 +2628,25 @@
         </w:rPr>
       </w:pPr>
       <w:r>
-        <w:rPr>
-          <w:rFonts w:ascii="Times New Roman" w:hAnsi="Times New Roman" w:eastAsia="Times New Roman" w:cs="Times New Roman"/>
-          <w:sz w:val="32"/>
-          <w:szCs w:val="32"/>
-        </w:rPr>
         <w:drawing>
-          <wp:inline distT="114300" distB="114300" distL="114300" distR="114300">
-            <wp:extent cx="5730875" cy="3302000"/>
-            <wp:effectExtent l="0" t="0" r="0" b="0"/>
-            <wp:docPr id="20" name="image13.png"/>
-            <wp:cNvGraphicFramePr/>
+          <wp:inline distT="0" distB="0" distL="114300" distR="114300">
+            <wp:extent cx="4533900" cy="2466975"/>
+            <wp:effectExtent l="0" t="0" r="0" b="9525"/>
+            <wp:docPr id="14" name="Picture 7"/>
+            <wp:cNvGraphicFramePr>
+              <a:graphicFrameLocks xmlns:a="http://schemas.openxmlformats.org/drawingml/2006/main" noChangeAspect="1"/>
+            </wp:cNvGraphicFramePr>
             <a:graphic xmlns:a="http://schemas.openxmlformats.org/drawingml/2006/main">
               <a:graphicData uri="http://schemas.openxmlformats.org/drawingml/2006/picture">
                 <pic:pic xmlns:pic="http://schemas.openxmlformats.org/drawingml/2006/picture">
                   <pic:nvPicPr>
-                    <pic:cNvPr id="20" name="image13.png"/>
-                    <pic:cNvPicPr preferRelativeResize="0"/>
+                    <pic:cNvPr id="14" name="Picture 7"/>
+                    <pic:cNvPicPr>
+                      <a:picLocks noChangeAspect="1"/>
+                    </pic:cNvPicPr>
                   </pic:nvPicPr>
                   <pic:blipFill>
                     <a:blip r:embed="rId21"/>
-                    <a:srcRect/>
                     <a:stretch>
                       <a:fillRect/>
                     </a:stretch>
@@ -2646,11 +2654,15 @@
                   <pic:spPr>
                     <a:xfrm>
                       <a:off x="0" y="0"/>
-                      <a:ext cx="5731200" cy="3302000"/>
+                      <a:ext cx="4533900" cy="2466975"/>
                     </a:xfrm>
                     <a:prstGeom prst="rect">
                       <a:avLst/>
                     </a:prstGeom>
+                    <a:noFill/>
+                    <a:ln>
+                      <a:noFill/>
+                    </a:ln>
                   </pic:spPr>
                 </pic:pic>
               </a:graphicData>
@@ -2682,33 +2694,32 @@
       <w:pPr>
         <w:spacing w:after="160" w:line="259" w:lineRule="auto"/>
         <w:rPr>
-          <w:rFonts w:ascii="Times New Roman" w:hAnsi="Times New Roman" w:eastAsia="Times New Roman" w:cs="Times New Roman"/>
-          <w:sz w:val="32"/>
-          <w:szCs w:val="32"/>
-        </w:rPr>
-      </w:pPr>
-      <w:r>
-        <w:rPr>
-          <w:rFonts w:ascii="Times New Roman" w:hAnsi="Times New Roman" w:eastAsia="Times New Roman" w:cs="Times New Roman"/>
-          <w:sz w:val="32"/>
-          <w:szCs w:val="32"/>
-        </w:rPr>
+          <w:rFonts w:hint="default" w:ascii="Times New Roman" w:hAnsi="Times New Roman" w:eastAsia="Times New Roman" w:cs="Times New Roman"/>
+          <w:sz w:val="32"/>
+          <w:szCs w:val="32"/>
+          <w:lang w:val="en-US"/>
+        </w:rPr>
+      </w:pPr>
+      <w:r>
         <w:drawing>
-          <wp:inline distT="114300" distB="114300" distL="114300" distR="114300">
-            <wp:extent cx="5372100" cy="1524000"/>
-            <wp:effectExtent l="0" t="0" r="0" b="0"/>
-            <wp:docPr id="1" name="image6.png"/>
-            <wp:cNvGraphicFramePr/>
+          <wp:inline distT="0" distB="0" distL="114300" distR="114300">
+            <wp:extent cx="4181475" cy="895350"/>
+            <wp:effectExtent l="0" t="0" r="9525" b="0"/>
+            <wp:docPr id="15" name="Picture 8"/>
+            <wp:cNvGraphicFramePr>
+              <a:graphicFrameLocks xmlns:a="http://schemas.openxmlformats.org/drawingml/2006/main" noChangeAspect="1"/>
+            </wp:cNvGraphicFramePr>
             <a:graphic xmlns:a="http://schemas.openxmlformats.org/drawingml/2006/main">
               <a:graphicData uri="http://schemas.openxmlformats.org/drawingml/2006/picture">
                 <pic:pic xmlns:pic="http://schemas.openxmlformats.org/drawingml/2006/picture">
                   <pic:nvPicPr>
-                    <pic:cNvPr id="1" name="image6.png"/>
-                    <pic:cNvPicPr preferRelativeResize="0"/>
+                    <pic:cNvPr id="15" name="Picture 8"/>
+                    <pic:cNvPicPr>
+                      <a:picLocks noChangeAspect="1"/>
+                    </pic:cNvPicPr>
                   </pic:nvPicPr>
                   <pic:blipFill>
                     <a:blip r:embed="rId22"/>
-                    <a:srcRect/>
                     <a:stretch>
                       <a:fillRect/>
                     </a:stretch>
@@ -2716,11 +2727,15 @@
                   <pic:spPr>
                     <a:xfrm>
                       <a:off x="0" y="0"/>
-                      <a:ext cx="5372100" cy="1524000"/>
+                      <a:ext cx="4181475" cy="895350"/>
                     </a:xfrm>
                     <a:prstGeom prst="rect">
                       <a:avLst/>
                     </a:prstGeom>
+                    <a:noFill/>
+                    <a:ln>
+                      <a:noFill/>
+                    </a:ln>
                   </pic:spPr>
                 </pic:pic>
               </a:graphicData>
@@ -2739,27 +2754,25 @@
         </w:rPr>
       </w:pPr>
       <w:r>
-        <w:rPr>
-          <w:rFonts w:ascii="Times New Roman" w:hAnsi="Times New Roman" w:eastAsia="Times New Roman" w:cs="Times New Roman"/>
-          <w:sz w:val="32"/>
-          <w:szCs w:val="32"/>
-        </w:rPr>
         <w:drawing>
-          <wp:inline distT="114300" distB="114300" distL="114300" distR="114300">
-            <wp:extent cx="5730875" cy="2095500"/>
-            <wp:effectExtent l="0" t="0" r="0" b="0"/>
-            <wp:docPr id="19" name="image26.png"/>
-            <wp:cNvGraphicFramePr/>
+          <wp:inline distT="0" distB="0" distL="114300" distR="114300">
+            <wp:extent cx="5248275" cy="1581150"/>
+            <wp:effectExtent l="0" t="0" r="9525" b="0"/>
+            <wp:docPr id="16" name="Picture 9"/>
+            <wp:cNvGraphicFramePr>
+              <a:graphicFrameLocks xmlns:a="http://schemas.openxmlformats.org/drawingml/2006/main" noChangeAspect="1"/>
+            </wp:cNvGraphicFramePr>
             <a:graphic xmlns:a="http://schemas.openxmlformats.org/drawingml/2006/main">
               <a:graphicData uri="http://schemas.openxmlformats.org/drawingml/2006/picture">
                 <pic:pic xmlns:pic="http://schemas.openxmlformats.org/drawingml/2006/picture">
                   <pic:nvPicPr>
-                    <pic:cNvPr id="19" name="image26.png"/>
-                    <pic:cNvPicPr preferRelativeResize="0"/>
+                    <pic:cNvPr id="16" name="Picture 9"/>
+                    <pic:cNvPicPr>
+                      <a:picLocks noChangeAspect="1"/>
+                    </pic:cNvPicPr>
                   </pic:nvPicPr>
                   <pic:blipFill>
                     <a:blip r:embed="rId23"/>
-                    <a:srcRect/>
                     <a:stretch>
                       <a:fillRect/>
                     </a:stretch>
@@ -2767,11 +2780,15 @@
                   <pic:spPr>
                     <a:xfrm>
                       <a:off x="0" y="0"/>
-                      <a:ext cx="5731200" cy="2095500"/>
+                      <a:ext cx="5248275" cy="1581150"/>
                     </a:xfrm>
                     <a:prstGeom prst="rect">
                       <a:avLst/>
                     </a:prstGeom>
+                    <a:noFill/>
+                    <a:ln>
+                      <a:noFill/>
+                    </a:ln>
                   </pic:spPr>
                 </pic:pic>
               </a:graphicData>
@@ -2832,27 +2849,25 @@
         </w:rPr>
       </w:pPr>
       <w:r>
-        <w:rPr>
-          <w:rFonts w:ascii="Times New Roman" w:hAnsi="Times New Roman" w:eastAsia="Times New Roman" w:cs="Times New Roman"/>
-          <w:sz w:val="32"/>
-          <w:szCs w:val="32"/>
-        </w:rPr>
         <w:drawing>
-          <wp:inline distT="114300" distB="114300" distL="114300" distR="114300">
-            <wp:extent cx="5730875" cy="2222500"/>
-            <wp:effectExtent l="0" t="0" r="0" b="0"/>
-            <wp:docPr id="24" name="image23.png"/>
-            <wp:cNvGraphicFramePr/>
+          <wp:inline distT="0" distB="0" distL="114300" distR="114300">
+            <wp:extent cx="4495800" cy="1838325"/>
+            <wp:effectExtent l="0" t="0" r="0" b="9525"/>
+            <wp:docPr id="17" name="Picture 10"/>
+            <wp:cNvGraphicFramePr>
+              <a:graphicFrameLocks xmlns:a="http://schemas.openxmlformats.org/drawingml/2006/main" noChangeAspect="1"/>
+            </wp:cNvGraphicFramePr>
             <a:graphic xmlns:a="http://schemas.openxmlformats.org/drawingml/2006/main">
               <a:graphicData uri="http://schemas.openxmlformats.org/drawingml/2006/picture">
                 <pic:pic xmlns:pic="http://schemas.openxmlformats.org/drawingml/2006/picture">
                   <pic:nvPicPr>
-                    <pic:cNvPr id="24" name="image23.png"/>
-                    <pic:cNvPicPr preferRelativeResize="0"/>
+                    <pic:cNvPr id="17" name="Picture 10"/>
+                    <pic:cNvPicPr>
+                      <a:picLocks noChangeAspect="1"/>
+                    </pic:cNvPicPr>
                   </pic:nvPicPr>
                   <pic:blipFill>
                     <a:blip r:embed="rId24"/>
-                    <a:srcRect/>
                     <a:stretch>
                       <a:fillRect/>
                     </a:stretch>
@@ -2860,11 +2875,15 @@
                   <pic:spPr>
                     <a:xfrm>
                       <a:off x="0" y="0"/>
-                      <a:ext cx="5731200" cy="2222500"/>
+                      <a:ext cx="4495800" cy="1838325"/>
                     </a:xfrm>
                     <a:prstGeom prst="rect">
                       <a:avLst/>
                     </a:prstGeom>
+                    <a:noFill/>
+                    <a:ln>
+                      <a:noFill/>
+                    </a:ln>
                   </pic:spPr>
                 </pic:pic>
               </a:graphicData>
@@ -2883,27 +2902,25 @@
         </w:rPr>
       </w:pPr>
       <w:r>
-        <w:rPr>
-          <w:rFonts w:ascii="Times New Roman" w:hAnsi="Times New Roman" w:eastAsia="Times New Roman" w:cs="Times New Roman"/>
-          <w:sz w:val="32"/>
-          <w:szCs w:val="32"/>
-        </w:rPr>
         <w:drawing>
-          <wp:inline distT="114300" distB="114300" distL="114300" distR="114300">
-            <wp:extent cx="5730875" cy="1003300"/>
-            <wp:effectExtent l="0" t="0" r="0" b="0"/>
-            <wp:docPr id="22" name="image25.png"/>
-            <wp:cNvGraphicFramePr/>
+          <wp:inline distT="0" distB="0" distL="114300" distR="114300">
+            <wp:extent cx="4733925" cy="666750"/>
+            <wp:effectExtent l="0" t="0" r="9525" b="0"/>
+            <wp:docPr id="19" name="Picture 11"/>
+            <wp:cNvGraphicFramePr>
+              <a:graphicFrameLocks xmlns:a="http://schemas.openxmlformats.org/drawingml/2006/main" noChangeAspect="1"/>
+            </wp:cNvGraphicFramePr>
             <a:graphic xmlns:a="http://schemas.openxmlformats.org/drawingml/2006/main">
               <a:graphicData uri="http://schemas.openxmlformats.org/drawingml/2006/picture">
                 <pic:pic xmlns:pic="http://schemas.openxmlformats.org/drawingml/2006/picture">
                   <pic:nvPicPr>
-                    <pic:cNvPr id="22" name="image25.png"/>
-                    <pic:cNvPicPr preferRelativeResize="0"/>
+                    <pic:cNvPr id="19" name="Picture 11"/>
+                    <pic:cNvPicPr>
+                      <a:picLocks noChangeAspect="1"/>
+                    </pic:cNvPicPr>
                   </pic:nvPicPr>
                   <pic:blipFill>
                     <a:blip r:embed="rId25"/>
-                    <a:srcRect/>
                     <a:stretch>
                       <a:fillRect/>
                     </a:stretch>
@@ -2911,11 +2928,15 @@
                   <pic:spPr>
                     <a:xfrm>
                       <a:off x="0" y="0"/>
-                      <a:ext cx="5731200" cy="1003300"/>
+                      <a:ext cx="4733925" cy="666750"/>
                     </a:xfrm>
                     <a:prstGeom prst="rect">
                       <a:avLst/>
                     </a:prstGeom>
+                    <a:noFill/>
+                    <a:ln>
+                      <a:noFill/>
+                    </a:ln>
                   </pic:spPr>
                 </pic:pic>
               </a:graphicData>
@@ -2965,28 +2986,25 @@
         </w:rPr>
       </w:pPr>
       <w:r>
-        <w:rPr>
-          <w:rFonts w:ascii="Times New Roman" w:hAnsi="Times New Roman" w:eastAsia="Times New Roman" w:cs="Times New Roman"/>
-          <w:b/>
-          <w:sz w:val="32"/>
-          <w:szCs w:val="32"/>
-        </w:rPr>
         <w:drawing>
-          <wp:inline distT="114300" distB="114300" distL="114300" distR="114300">
-            <wp:extent cx="5730875" cy="2362200"/>
-            <wp:effectExtent l="0" t="0" r="0" b="0"/>
-            <wp:docPr id="5" name="image18.png"/>
-            <wp:cNvGraphicFramePr/>
+          <wp:inline distT="0" distB="0" distL="114300" distR="114300">
+            <wp:extent cx="5000625" cy="2200275"/>
+            <wp:effectExtent l="0" t="0" r="9525" b="9525"/>
+            <wp:docPr id="20" name="Picture 12"/>
+            <wp:cNvGraphicFramePr>
+              <a:graphicFrameLocks xmlns:a="http://schemas.openxmlformats.org/drawingml/2006/main" noChangeAspect="1"/>
+            </wp:cNvGraphicFramePr>
             <a:graphic xmlns:a="http://schemas.openxmlformats.org/drawingml/2006/main">
               <a:graphicData uri="http://schemas.openxmlformats.org/drawingml/2006/picture">
                 <pic:pic xmlns:pic="http://schemas.openxmlformats.org/drawingml/2006/picture">
                   <pic:nvPicPr>
-                    <pic:cNvPr id="5" name="image18.png"/>
-                    <pic:cNvPicPr preferRelativeResize="0"/>
+                    <pic:cNvPr id="20" name="Picture 12"/>
+                    <pic:cNvPicPr>
+                      <a:picLocks noChangeAspect="1"/>
+                    </pic:cNvPicPr>
                   </pic:nvPicPr>
                   <pic:blipFill>
                     <a:blip r:embed="rId26"/>
-                    <a:srcRect/>
                     <a:stretch>
                       <a:fillRect/>
                     </a:stretch>
@@ -2994,11 +3012,15 @@
                   <pic:spPr>
                     <a:xfrm>
                       <a:off x="0" y="0"/>
-                      <a:ext cx="5731200" cy="2362200"/>
+                      <a:ext cx="5000625" cy="2200275"/>
                     </a:xfrm>
                     <a:prstGeom prst="rect">
                       <a:avLst/>
                     </a:prstGeom>
+                    <a:noFill/>
+                    <a:ln>
+                      <a:noFill/>
+                    </a:ln>
                   </pic:spPr>
                 </pic:pic>
               </a:graphicData>
@@ -3018,28 +3040,25 @@
         </w:rPr>
       </w:pPr>
       <w:r>
-        <w:rPr>
-          <w:rFonts w:ascii="Times New Roman" w:hAnsi="Times New Roman" w:eastAsia="Times New Roman" w:cs="Times New Roman"/>
-          <w:b/>
-          <w:sz w:val="32"/>
-          <w:szCs w:val="32"/>
-        </w:rPr>
         <w:drawing>
-          <wp:inline distT="114300" distB="114300" distL="114300" distR="114300">
-            <wp:extent cx="5105400" cy="542925"/>
-            <wp:effectExtent l="0" t="0" r="0" b="0"/>
-            <wp:docPr id="18" name="image11.png"/>
-            <wp:cNvGraphicFramePr/>
+          <wp:inline distT="0" distB="0" distL="114300" distR="114300">
+            <wp:extent cx="4086225" cy="533400"/>
+            <wp:effectExtent l="0" t="0" r="9525" b="0"/>
+            <wp:docPr id="21" name="Picture 13"/>
+            <wp:cNvGraphicFramePr>
+              <a:graphicFrameLocks xmlns:a="http://schemas.openxmlformats.org/drawingml/2006/main" noChangeAspect="1"/>
+            </wp:cNvGraphicFramePr>
             <a:graphic xmlns:a="http://schemas.openxmlformats.org/drawingml/2006/main">
               <a:graphicData uri="http://schemas.openxmlformats.org/drawingml/2006/picture">
                 <pic:pic xmlns:pic="http://schemas.openxmlformats.org/drawingml/2006/picture">
                   <pic:nvPicPr>
-                    <pic:cNvPr id="18" name="image11.png"/>
-                    <pic:cNvPicPr preferRelativeResize="0"/>
+                    <pic:cNvPr id="21" name="Picture 13"/>
+                    <pic:cNvPicPr>
+                      <a:picLocks noChangeAspect="1"/>
+                    </pic:cNvPicPr>
                   </pic:nvPicPr>
                   <pic:blipFill>
                     <a:blip r:embed="rId27"/>
-                    <a:srcRect/>
                     <a:stretch>
                       <a:fillRect/>
                     </a:stretch>
@@ -3047,11 +3066,15 @@
                   <pic:spPr>
                     <a:xfrm>
                       <a:off x="0" y="0"/>
-                      <a:ext cx="5105400" cy="542925"/>
+                      <a:ext cx="4086225" cy="533400"/>
                     </a:xfrm>
                     <a:prstGeom prst="rect">
                       <a:avLst/>
                     </a:prstGeom>
+                    <a:noFill/>
+                    <a:ln>
+                      <a:noFill/>
+                    </a:ln>
                   </pic:spPr>
                 </pic:pic>
               </a:graphicData>
@@ -3071,28 +3094,25 @@
         </w:rPr>
       </w:pPr>
       <w:r>
-        <w:rPr>
-          <w:rFonts w:ascii="Times New Roman" w:hAnsi="Times New Roman" w:eastAsia="Times New Roman" w:cs="Times New Roman"/>
-          <w:b/>
-          <w:sz w:val="32"/>
-          <w:szCs w:val="32"/>
-        </w:rPr>
         <w:drawing>
-          <wp:inline distT="114300" distB="114300" distL="114300" distR="114300">
-            <wp:extent cx="5210175" cy="714375"/>
-            <wp:effectExtent l="0" t="0" r="0" b="0"/>
-            <wp:docPr id="9" name="image4.png"/>
-            <wp:cNvGraphicFramePr/>
+          <wp:inline distT="0" distB="0" distL="114300" distR="114300">
+            <wp:extent cx="5225415" cy="775970"/>
+            <wp:effectExtent l="0" t="0" r="13335" b="5080"/>
+            <wp:docPr id="22" name="Picture 14"/>
+            <wp:cNvGraphicFramePr>
+              <a:graphicFrameLocks xmlns:a="http://schemas.openxmlformats.org/drawingml/2006/main" noChangeAspect="1"/>
+            </wp:cNvGraphicFramePr>
             <a:graphic xmlns:a="http://schemas.openxmlformats.org/drawingml/2006/main">
               <a:graphicData uri="http://schemas.openxmlformats.org/drawingml/2006/picture">
                 <pic:pic xmlns:pic="http://schemas.openxmlformats.org/drawingml/2006/picture">
                   <pic:nvPicPr>
-                    <pic:cNvPr id="9" name="image4.png"/>
-                    <pic:cNvPicPr preferRelativeResize="0"/>
+                    <pic:cNvPr id="22" name="Picture 14"/>
+                    <pic:cNvPicPr>
+                      <a:picLocks noChangeAspect="1"/>
+                    </pic:cNvPicPr>
                   </pic:nvPicPr>
                   <pic:blipFill>
                     <a:blip r:embed="rId28"/>
-                    <a:srcRect/>
                     <a:stretch>
                       <a:fillRect/>
                     </a:stretch>
@@ -3100,11 +3120,15 @@
                   <pic:spPr>
                     <a:xfrm>
                       <a:off x="0" y="0"/>
-                      <a:ext cx="5210175" cy="714375"/>
+                      <a:ext cx="5225415" cy="775970"/>
                     </a:xfrm>
                     <a:prstGeom prst="rect">
                       <a:avLst/>
                     </a:prstGeom>
+                    <a:noFill/>
+                    <a:ln>
+                      <a:noFill/>
+                    </a:ln>
                   </pic:spPr>
                 </pic:pic>
               </a:graphicData>
@@ -3376,6 +3400,8 @@
           </wp:inline>
         </w:drawing>
       </w:r>
+      <w:bookmarkStart w:id="1" w:name="_GoBack"/>
+      <w:bookmarkEnd w:id="1"/>
     </w:p>
     <w:p>
       <w:pPr>
@@ -4228,7 +4254,7 @@
     <w:lsdException w:unhideWhenUsed="0" w:uiPriority="0" w:semiHidden="0" w:name="List Number 3"/>
     <w:lsdException w:unhideWhenUsed="0" w:uiPriority="0" w:semiHidden="0" w:name="List Number 4"/>
     <w:lsdException w:unhideWhenUsed="0" w:uiPriority="0" w:semiHidden="0" w:name="List Number 5"/>
-    <w:lsdException w:unhideWhenUsed="0" w:uiPriority="0" w:semiHidden="0" w:name="Title"/>
+    <w:lsdException w:qFormat="1" w:unhideWhenUsed="0" w:uiPriority="0" w:semiHidden="0" w:name="Title"/>
     <w:lsdException w:unhideWhenUsed="0" w:uiPriority="0" w:semiHidden="0" w:name="Closing"/>
     <w:lsdException w:unhideWhenUsed="0" w:uiPriority="0" w:semiHidden="0" w:name="Signature"/>
     <w:lsdException w:qFormat="1" w:unhideWhenUsed="0" w:uiPriority="0" w:name="Default Paragraph Font"/>
@@ -4240,7 +4266,7 @@
     <w:lsdException w:unhideWhenUsed="0" w:uiPriority="0" w:semiHidden="0" w:name="List Continue 4"/>
     <w:lsdException w:unhideWhenUsed="0" w:uiPriority="0" w:semiHidden="0" w:name="List Continue 5"/>
     <w:lsdException w:unhideWhenUsed="0" w:uiPriority="0" w:semiHidden="0" w:name="Message Header"/>
-    <w:lsdException w:unhideWhenUsed="0" w:uiPriority="0" w:semiHidden="0" w:name="Subtitle"/>
+    <w:lsdException w:qFormat="1" w:unhideWhenUsed="0" w:uiPriority="0" w:semiHidden="0" w:name="Subtitle"/>
     <w:lsdException w:unhideWhenUsed="0" w:uiPriority="0" w:semiHidden="0" w:name="Salutation"/>
     <w:lsdException w:unhideWhenUsed="0" w:uiPriority="0" w:semiHidden="0" w:name="Date"/>
     <w:lsdException w:unhideWhenUsed="0" w:uiPriority="0" w:semiHidden="0" w:name="Body Text First Indent"/>
@@ -4269,7 +4295,7 @@
     <w:lsdException w:unhideWhenUsed="0" w:uiPriority="0" w:semiHidden="0" w:name="HTML Sample"/>
     <w:lsdException w:unhideWhenUsed="0" w:uiPriority="0" w:semiHidden="0" w:name="HTML Typewriter"/>
     <w:lsdException w:unhideWhenUsed="0" w:uiPriority="0" w:semiHidden="0" w:name="HTML Variable"/>
-    <w:lsdException w:unhideWhenUsed="0" w:uiPriority="0" w:name="Normal Table"/>
+    <w:lsdException w:qFormat="1" w:unhideWhenUsed="0" w:uiPriority="0" w:name="Normal Table"/>
     <w:lsdException w:unhideWhenUsed="0" w:uiPriority="0" w:semiHidden="0" w:name="annotation subject"/>
     <w:lsdException w:unhideWhenUsed="0" w:uiPriority="0" w:semiHidden="0" w:name="Table Simple 1"/>
     <w:lsdException w:unhideWhenUsed="0" w:uiPriority="0" w:semiHidden="0" w:name="Table Simple 2"/>
@@ -4544,6 +4570,7 @@
   <w:style w:type="table" w:default="1" w:styleId="9">
     <w:name w:val="Normal Table"/>
     <w:semiHidden/>
+    <w:qFormat/>
     <w:uiPriority w:val="0"/>
     <w:tblPr>
       <w:tblCellMar>
@@ -4558,6 +4585,7 @@
     <w:name w:val="Subtitle"/>
     <w:basedOn w:val="1"/>
     <w:next w:val="1"/>
+    <w:qFormat/>
     <w:uiPriority w:val="0"/>
     <w:pPr>
       <w:keepNext/>
@@ -4576,6 +4604,7 @@
     <w:name w:val="Title"/>
     <w:basedOn w:val="1"/>
     <w:next w:val="1"/>
+    <w:qFormat/>
     <w:uiPriority w:val="0"/>
     <w:pPr>
       <w:keepNext/>

--- a/lab1_ipz_pastushenko.docx
+++ b/lab1_ipz_pastushenko.docx
@@ -2008,8 +2008,6 @@
           </wp:inline>
         </w:drawing>
       </w:r>
-      <w:bookmarkStart w:id="1" w:name="_GoBack"/>
-      <w:bookmarkEnd w:id="1"/>
     </w:p>
     <w:p>
       <w:pPr>
@@ -2022,27 +2020,25 @@
         </w:rPr>
       </w:pPr>
       <w:r>
-        <w:rPr>
-          <w:rFonts w:ascii="Calibri" w:hAnsi="Calibri" w:eastAsia="Calibri" w:cs="Calibri"/>
-          <w:sz w:val="28"/>
-          <w:szCs w:val="28"/>
-        </w:rPr>
         <w:drawing>
-          <wp:inline distT="114300" distB="114300" distL="114300" distR="114300">
-            <wp:extent cx="5124450" cy="1895475"/>
-            <wp:effectExtent l="0" t="0" r="0" b="0"/>
-            <wp:docPr id="2" name="image3.png"/>
-            <wp:cNvGraphicFramePr/>
+          <wp:inline distT="0" distB="0" distL="114300" distR="114300">
+            <wp:extent cx="4829175" cy="2143125"/>
+            <wp:effectExtent l="0" t="0" r="9525" b="9525"/>
+            <wp:docPr id="6" name="Picture 1"/>
+            <wp:cNvGraphicFramePr>
+              <a:graphicFrameLocks xmlns:a="http://schemas.openxmlformats.org/drawingml/2006/main" noChangeAspect="1"/>
+            </wp:cNvGraphicFramePr>
             <a:graphic xmlns:a="http://schemas.openxmlformats.org/drawingml/2006/main">
               <a:graphicData uri="http://schemas.openxmlformats.org/drawingml/2006/picture">
                 <pic:pic xmlns:pic="http://schemas.openxmlformats.org/drawingml/2006/picture">
                   <pic:nvPicPr>
-                    <pic:cNvPr id="2" name="image3.png"/>
-                    <pic:cNvPicPr preferRelativeResize="0"/>
+                    <pic:cNvPr id="6" name="Picture 1"/>
+                    <pic:cNvPicPr>
+                      <a:picLocks noChangeAspect="1"/>
+                    </pic:cNvPicPr>
                   </pic:nvPicPr>
                   <pic:blipFill>
                     <a:blip r:embed="rId15"/>
-                    <a:srcRect/>
                     <a:stretch>
                       <a:fillRect/>
                     </a:stretch>
@@ -2050,11 +2046,15 @@
                   <pic:spPr>
                     <a:xfrm>
                       <a:off x="0" y="0"/>
-                      <a:ext cx="5124450" cy="1895475"/>
+                      <a:ext cx="4829175" cy="2143125"/>
                     </a:xfrm>
                     <a:prstGeom prst="rect">
                       <a:avLst/>
                     </a:prstGeom>
+                    <a:noFill/>
+                    <a:ln>
+                      <a:noFill/>
+                    </a:ln>
                   </pic:spPr>
                 </pic:pic>
               </a:graphicData>
@@ -2073,27 +2073,25 @@
         </w:rPr>
       </w:pPr>
       <w:r>
-        <w:rPr>
-          <w:rFonts w:ascii="Times New Roman" w:hAnsi="Times New Roman" w:eastAsia="Times New Roman" w:cs="Times New Roman"/>
-          <w:sz w:val="32"/>
-          <w:szCs w:val="32"/>
-        </w:rPr>
         <w:drawing>
-          <wp:inline distT="114300" distB="114300" distL="114300" distR="114300">
-            <wp:extent cx="5730875" cy="2044700"/>
-            <wp:effectExtent l="0" t="0" r="0" b="0"/>
-            <wp:docPr id="17" name="image12.png"/>
-            <wp:cNvGraphicFramePr/>
+          <wp:inline distT="0" distB="0" distL="114300" distR="114300">
+            <wp:extent cx="5725160" cy="647700"/>
+            <wp:effectExtent l="0" t="0" r="8890" b="0"/>
+            <wp:docPr id="7" name="Picture 2"/>
+            <wp:cNvGraphicFramePr>
+              <a:graphicFrameLocks xmlns:a="http://schemas.openxmlformats.org/drawingml/2006/main" noChangeAspect="1"/>
+            </wp:cNvGraphicFramePr>
             <a:graphic xmlns:a="http://schemas.openxmlformats.org/drawingml/2006/main">
               <a:graphicData uri="http://schemas.openxmlformats.org/drawingml/2006/picture">
                 <pic:pic xmlns:pic="http://schemas.openxmlformats.org/drawingml/2006/picture">
                   <pic:nvPicPr>
-                    <pic:cNvPr id="17" name="image12.png"/>
-                    <pic:cNvPicPr preferRelativeResize="0"/>
+                    <pic:cNvPr id="7" name="Picture 2"/>
+                    <pic:cNvPicPr>
+                      <a:picLocks noChangeAspect="1"/>
+                    </pic:cNvPicPr>
                   </pic:nvPicPr>
                   <pic:blipFill>
                     <a:blip r:embed="rId16"/>
-                    <a:srcRect/>
                     <a:stretch>
                       <a:fillRect/>
                     </a:stretch>
@@ -2101,11 +2099,15 @@
                   <pic:spPr>
                     <a:xfrm>
                       <a:off x="0" y="0"/>
-                      <a:ext cx="5731200" cy="2044700"/>
+                      <a:ext cx="5725160" cy="647700"/>
                     </a:xfrm>
                     <a:prstGeom prst="rect">
                       <a:avLst/>
                     </a:prstGeom>
+                    <a:noFill/>
+                    <a:ln>
+                      <a:noFill/>
+                    </a:ln>
                   </pic:spPr>
                 </pic:pic>
               </a:graphicData>
@@ -2205,27 +2207,25 @@
         </w:rPr>
       </w:pPr>
       <w:r>
-        <w:rPr>
-          <w:rFonts w:ascii="Times New Roman" w:hAnsi="Times New Roman" w:eastAsia="Times New Roman" w:cs="Times New Roman"/>
-          <w:sz w:val="32"/>
-          <w:szCs w:val="32"/>
-        </w:rPr>
         <w:drawing>
-          <wp:inline distT="114300" distB="114300" distL="114300" distR="114300">
-            <wp:extent cx="5730875" cy="1866900"/>
+          <wp:inline distT="0" distB="0" distL="114300" distR="114300">
+            <wp:extent cx="4724400" cy="1657350"/>
             <wp:effectExtent l="0" t="0" r="0" b="0"/>
-            <wp:docPr id="10" name="image2.png"/>
-            <wp:cNvGraphicFramePr/>
+            <wp:docPr id="8" name="Picture 3"/>
+            <wp:cNvGraphicFramePr>
+              <a:graphicFrameLocks xmlns:a="http://schemas.openxmlformats.org/drawingml/2006/main" noChangeAspect="1"/>
+            </wp:cNvGraphicFramePr>
             <a:graphic xmlns:a="http://schemas.openxmlformats.org/drawingml/2006/main">
               <a:graphicData uri="http://schemas.openxmlformats.org/drawingml/2006/picture">
                 <pic:pic xmlns:pic="http://schemas.openxmlformats.org/drawingml/2006/picture">
                   <pic:nvPicPr>
-                    <pic:cNvPr id="10" name="image2.png"/>
-                    <pic:cNvPicPr preferRelativeResize="0"/>
+                    <pic:cNvPr id="8" name="Picture 3"/>
+                    <pic:cNvPicPr>
+                      <a:picLocks noChangeAspect="1"/>
+                    </pic:cNvPicPr>
                   </pic:nvPicPr>
                   <pic:blipFill>
                     <a:blip r:embed="rId17"/>
-                    <a:srcRect/>
                     <a:stretch>
                       <a:fillRect/>
                     </a:stretch>
@@ -2233,11 +2233,15 @@
                   <pic:spPr>
                     <a:xfrm>
                       <a:off x="0" y="0"/>
-                      <a:ext cx="5731200" cy="1866900"/>
+                      <a:ext cx="4724400" cy="1657350"/>
                     </a:xfrm>
                     <a:prstGeom prst="rect">
                       <a:avLst/>
                     </a:prstGeom>
+                    <a:noFill/>
+                    <a:ln>
+                      <a:noFill/>
+                    </a:ln>
                   </pic:spPr>
                 </pic:pic>
               </a:graphicData>
@@ -2256,27 +2260,25 @@
         </w:rPr>
       </w:pPr>
       <w:r>
-        <w:rPr>
-          <w:rFonts w:ascii="Times New Roman" w:hAnsi="Times New Roman" w:eastAsia="Times New Roman" w:cs="Times New Roman"/>
-          <w:sz w:val="32"/>
-          <w:szCs w:val="32"/>
-        </w:rPr>
         <w:drawing>
-          <wp:inline distT="114300" distB="114300" distL="114300" distR="114300">
-            <wp:extent cx="5730875" cy="1231900"/>
-            <wp:effectExtent l="0" t="0" r="0" b="0"/>
-            <wp:docPr id="23" name="image14.png"/>
-            <wp:cNvGraphicFramePr/>
+          <wp:inline distT="0" distB="0" distL="114300" distR="114300">
+            <wp:extent cx="1990725" cy="876300"/>
+            <wp:effectExtent l="0" t="0" r="9525" b="0"/>
+            <wp:docPr id="10" name="Picture 4"/>
+            <wp:cNvGraphicFramePr>
+              <a:graphicFrameLocks xmlns:a="http://schemas.openxmlformats.org/drawingml/2006/main" noChangeAspect="1"/>
+            </wp:cNvGraphicFramePr>
             <a:graphic xmlns:a="http://schemas.openxmlformats.org/drawingml/2006/main">
               <a:graphicData uri="http://schemas.openxmlformats.org/drawingml/2006/picture">
                 <pic:pic xmlns:pic="http://schemas.openxmlformats.org/drawingml/2006/picture">
                   <pic:nvPicPr>
-                    <pic:cNvPr id="23" name="image14.png"/>
-                    <pic:cNvPicPr preferRelativeResize="0"/>
+                    <pic:cNvPr id="10" name="Picture 4"/>
+                    <pic:cNvPicPr>
+                      <a:picLocks noChangeAspect="1"/>
+                    </pic:cNvPicPr>
                   </pic:nvPicPr>
                   <pic:blipFill>
                     <a:blip r:embed="rId18"/>
-                    <a:srcRect/>
                     <a:stretch>
                       <a:fillRect/>
                     </a:stretch>
@@ -2284,11 +2286,15 @@
                   <pic:spPr>
                     <a:xfrm>
                       <a:off x="0" y="0"/>
-                      <a:ext cx="5731200" cy="1231900"/>
+                      <a:ext cx="1990725" cy="876300"/>
                     </a:xfrm>
                     <a:prstGeom prst="rect">
                       <a:avLst/>
                     </a:prstGeom>
+                    <a:noFill/>
+                    <a:ln>
+                      <a:noFill/>
+                    </a:ln>
                   </pic:spPr>
                 </pic:pic>
               </a:graphicData>
@@ -2350,27 +2356,25 @@
         </w:rPr>
       </w:pPr>
       <w:r>
-        <w:rPr>
-          <w:rFonts w:ascii="Times New Roman" w:hAnsi="Times New Roman" w:eastAsia="Times New Roman" w:cs="Times New Roman"/>
-          <w:sz w:val="32"/>
-          <w:szCs w:val="32"/>
-        </w:rPr>
         <w:drawing>
-          <wp:inline distT="114300" distB="114300" distL="114300" distR="114300">
-            <wp:extent cx="5730875" cy="1981200"/>
-            <wp:effectExtent l="0" t="0" r="0" b="0"/>
-            <wp:docPr id="12" name="image10.png"/>
-            <wp:cNvGraphicFramePr/>
+          <wp:inline distT="0" distB="0" distL="114300" distR="114300">
+            <wp:extent cx="4371975" cy="1800225"/>
+            <wp:effectExtent l="0" t="0" r="9525" b="9525"/>
+            <wp:docPr id="12" name="Picture 5"/>
+            <wp:cNvGraphicFramePr>
+              <a:graphicFrameLocks xmlns:a="http://schemas.openxmlformats.org/drawingml/2006/main" noChangeAspect="1"/>
+            </wp:cNvGraphicFramePr>
             <a:graphic xmlns:a="http://schemas.openxmlformats.org/drawingml/2006/main">
               <a:graphicData uri="http://schemas.openxmlformats.org/drawingml/2006/picture">
                 <pic:pic xmlns:pic="http://schemas.openxmlformats.org/drawingml/2006/picture">
                   <pic:nvPicPr>
-                    <pic:cNvPr id="12" name="image10.png"/>
-                    <pic:cNvPicPr preferRelativeResize="0"/>
+                    <pic:cNvPr id="12" name="Picture 5"/>
+                    <pic:cNvPicPr>
+                      <a:picLocks noChangeAspect="1"/>
+                    </pic:cNvPicPr>
                   </pic:nvPicPr>
                   <pic:blipFill>
                     <a:blip r:embed="rId19"/>
-                    <a:srcRect/>
                     <a:stretch>
                       <a:fillRect/>
                     </a:stretch>
@@ -2378,11 +2382,15 @@
                   <pic:spPr>
                     <a:xfrm>
                       <a:off x="0" y="0"/>
-                      <a:ext cx="5731200" cy="1981200"/>
+                      <a:ext cx="4371975" cy="1800225"/>
                     </a:xfrm>
                     <a:prstGeom prst="rect">
                       <a:avLst/>
                     </a:prstGeom>
+                    <a:noFill/>
+                    <a:ln>
+                      <a:noFill/>
+                    </a:ln>
                   </pic:spPr>
                 </pic:pic>
               </a:graphicData>
@@ -2420,27 +2428,25 @@
         </w:rPr>
       </w:pPr>
       <w:r>
-        <w:rPr>
-          <w:rFonts w:ascii="Times New Roman" w:hAnsi="Times New Roman" w:eastAsia="Times New Roman" w:cs="Times New Roman"/>
-          <w:sz w:val="32"/>
-          <w:szCs w:val="32"/>
-        </w:rPr>
         <w:drawing>
-          <wp:inline distT="114300" distB="114300" distL="114300" distR="114300">
-            <wp:extent cx="5730875" cy="4445000"/>
-            <wp:effectExtent l="0" t="0" r="0" b="0"/>
-            <wp:docPr id="11" name="image5.png"/>
-            <wp:cNvGraphicFramePr/>
+          <wp:inline distT="0" distB="0" distL="114300" distR="114300">
+            <wp:extent cx="5057775" cy="4105275"/>
+            <wp:effectExtent l="0" t="0" r="9525" b="9525"/>
+            <wp:docPr id="13" name="Picture 6"/>
+            <wp:cNvGraphicFramePr>
+              <a:graphicFrameLocks xmlns:a="http://schemas.openxmlformats.org/drawingml/2006/main" noChangeAspect="1"/>
+            </wp:cNvGraphicFramePr>
             <a:graphic xmlns:a="http://schemas.openxmlformats.org/drawingml/2006/main">
               <a:graphicData uri="http://schemas.openxmlformats.org/drawingml/2006/picture">
                 <pic:pic xmlns:pic="http://schemas.openxmlformats.org/drawingml/2006/picture">
                   <pic:nvPicPr>
-                    <pic:cNvPr id="11" name="image5.png"/>
-                    <pic:cNvPicPr preferRelativeResize="0"/>
+                    <pic:cNvPr id="13" name="Picture 6"/>
+                    <pic:cNvPicPr>
+                      <a:picLocks noChangeAspect="1"/>
+                    </pic:cNvPicPr>
                   </pic:nvPicPr>
                   <pic:blipFill>
                     <a:blip r:embed="rId20"/>
-                    <a:srcRect/>
                     <a:stretch>
                       <a:fillRect/>
                     </a:stretch>
@@ -2448,11 +2454,15 @@
                   <pic:spPr>
                     <a:xfrm>
                       <a:off x="0" y="0"/>
-                      <a:ext cx="5731200" cy="4445000"/>
+                      <a:ext cx="5057775" cy="4105275"/>
                     </a:xfrm>
                     <a:prstGeom prst="rect">
                       <a:avLst/>
                     </a:prstGeom>
+                    <a:noFill/>
+                    <a:ln>
+                      <a:noFill/>
+                    </a:ln>
                   </pic:spPr>
                 </pic:pic>
               </a:graphicData>
@@ -2618,27 +2628,25 @@
         </w:rPr>
       </w:pPr>
       <w:r>
-        <w:rPr>
-          <w:rFonts w:ascii="Times New Roman" w:hAnsi="Times New Roman" w:eastAsia="Times New Roman" w:cs="Times New Roman"/>
-          <w:sz w:val="32"/>
-          <w:szCs w:val="32"/>
-        </w:rPr>
         <w:drawing>
-          <wp:inline distT="114300" distB="114300" distL="114300" distR="114300">
-            <wp:extent cx="5730875" cy="3302000"/>
-            <wp:effectExtent l="0" t="0" r="0" b="0"/>
-            <wp:docPr id="20" name="image13.png"/>
-            <wp:cNvGraphicFramePr/>
+          <wp:inline distT="0" distB="0" distL="114300" distR="114300">
+            <wp:extent cx="4533900" cy="2466975"/>
+            <wp:effectExtent l="0" t="0" r="0" b="9525"/>
+            <wp:docPr id="14" name="Picture 7"/>
+            <wp:cNvGraphicFramePr>
+              <a:graphicFrameLocks xmlns:a="http://schemas.openxmlformats.org/drawingml/2006/main" noChangeAspect="1"/>
+            </wp:cNvGraphicFramePr>
             <a:graphic xmlns:a="http://schemas.openxmlformats.org/drawingml/2006/main">
               <a:graphicData uri="http://schemas.openxmlformats.org/drawingml/2006/picture">
                 <pic:pic xmlns:pic="http://schemas.openxmlformats.org/drawingml/2006/picture">
                   <pic:nvPicPr>
-                    <pic:cNvPr id="20" name="image13.png"/>
-                    <pic:cNvPicPr preferRelativeResize="0"/>
+                    <pic:cNvPr id="14" name="Picture 7"/>
+                    <pic:cNvPicPr>
+                      <a:picLocks noChangeAspect="1"/>
+                    </pic:cNvPicPr>
                   </pic:nvPicPr>
                   <pic:blipFill>
                     <a:blip r:embed="rId21"/>
-                    <a:srcRect/>
                     <a:stretch>
                       <a:fillRect/>
                     </a:stretch>
@@ -2646,11 +2654,15 @@
                   <pic:spPr>
                     <a:xfrm>
                       <a:off x="0" y="0"/>
-                      <a:ext cx="5731200" cy="3302000"/>
+                      <a:ext cx="4533900" cy="2466975"/>
                     </a:xfrm>
                     <a:prstGeom prst="rect">
                       <a:avLst/>
                     </a:prstGeom>
+                    <a:noFill/>
+                    <a:ln>
+                      <a:noFill/>
+                    </a:ln>
                   </pic:spPr>
                 </pic:pic>
               </a:graphicData>
@@ -2682,33 +2694,32 @@
       <w:pPr>
         <w:spacing w:after="160" w:line="259" w:lineRule="auto"/>
         <w:rPr>
-          <w:rFonts w:ascii="Times New Roman" w:hAnsi="Times New Roman" w:eastAsia="Times New Roman" w:cs="Times New Roman"/>
-          <w:sz w:val="32"/>
-          <w:szCs w:val="32"/>
-        </w:rPr>
-      </w:pPr>
-      <w:r>
-        <w:rPr>
-          <w:rFonts w:ascii="Times New Roman" w:hAnsi="Times New Roman" w:eastAsia="Times New Roman" w:cs="Times New Roman"/>
-          <w:sz w:val="32"/>
-          <w:szCs w:val="32"/>
-        </w:rPr>
+          <w:rFonts w:hint="default" w:ascii="Times New Roman" w:hAnsi="Times New Roman" w:eastAsia="Times New Roman" w:cs="Times New Roman"/>
+          <w:sz w:val="32"/>
+          <w:szCs w:val="32"/>
+          <w:lang w:val="en-US"/>
+        </w:rPr>
+      </w:pPr>
+      <w:r>
         <w:drawing>
-          <wp:inline distT="114300" distB="114300" distL="114300" distR="114300">
-            <wp:extent cx="5372100" cy="1524000"/>
-            <wp:effectExtent l="0" t="0" r="0" b="0"/>
-            <wp:docPr id="1" name="image6.png"/>
-            <wp:cNvGraphicFramePr/>
+          <wp:inline distT="0" distB="0" distL="114300" distR="114300">
+            <wp:extent cx="4181475" cy="895350"/>
+            <wp:effectExtent l="0" t="0" r="9525" b="0"/>
+            <wp:docPr id="15" name="Picture 8"/>
+            <wp:cNvGraphicFramePr>
+              <a:graphicFrameLocks xmlns:a="http://schemas.openxmlformats.org/drawingml/2006/main" noChangeAspect="1"/>
+            </wp:cNvGraphicFramePr>
             <a:graphic xmlns:a="http://schemas.openxmlformats.org/drawingml/2006/main">
               <a:graphicData uri="http://schemas.openxmlformats.org/drawingml/2006/picture">
                 <pic:pic xmlns:pic="http://schemas.openxmlformats.org/drawingml/2006/picture">
                   <pic:nvPicPr>
-                    <pic:cNvPr id="1" name="image6.png"/>
-                    <pic:cNvPicPr preferRelativeResize="0"/>
+                    <pic:cNvPr id="15" name="Picture 8"/>
+                    <pic:cNvPicPr>
+                      <a:picLocks noChangeAspect="1"/>
+                    </pic:cNvPicPr>
                   </pic:nvPicPr>
                   <pic:blipFill>
                     <a:blip r:embed="rId22"/>
-                    <a:srcRect/>
                     <a:stretch>
                       <a:fillRect/>
                     </a:stretch>
@@ -2716,11 +2727,15 @@
                   <pic:spPr>
                     <a:xfrm>
                       <a:off x="0" y="0"/>
-                      <a:ext cx="5372100" cy="1524000"/>
+                      <a:ext cx="4181475" cy="895350"/>
                     </a:xfrm>
                     <a:prstGeom prst="rect">
                       <a:avLst/>
                     </a:prstGeom>
+                    <a:noFill/>
+                    <a:ln>
+                      <a:noFill/>
+                    </a:ln>
                   </pic:spPr>
                 </pic:pic>
               </a:graphicData>
@@ -2739,27 +2754,25 @@
         </w:rPr>
       </w:pPr>
       <w:r>
-        <w:rPr>
-          <w:rFonts w:ascii="Times New Roman" w:hAnsi="Times New Roman" w:eastAsia="Times New Roman" w:cs="Times New Roman"/>
-          <w:sz w:val="32"/>
-          <w:szCs w:val="32"/>
-        </w:rPr>
         <w:drawing>
-          <wp:inline distT="114300" distB="114300" distL="114300" distR="114300">
-            <wp:extent cx="5730875" cy="2095500"/>
-            <wp:effectExtent l="0" t="0" r="0" b="0"/>
-            <wp:docPr id="19" name="image26.png"/>
-            <wp:cNvGraphicFramePr/>
+          <wp:inline distT="0" distB="0" distL="114300" distR="114300">
+            <wp:extent cx="5248275" cy="1581150"/>
+            <wp:effectExtent l="0" t="0" r="9525" b="0"/>
+            <wp:docPr id="16" name="Picture 9"/>
+            <wp:cNvGraphicFramePr>
+              <a:graphicFrameLocks xmlns:a="http://schemas.openxmlformats.org/drawingml/2006/main" noChangeAspect="1"/>
+            </wp:cNvGraphicFramePr>
             <a:graphic xmlns:a="http://schemas.openxmlformats.org/drawingml/2006/main">
               <a:graphicData uri="http://schemas.openxmlformats.org/drawingml/2006/picture">
                 <pic:pic xmlns:pic="http://schemas.openxmlformats.org/drawingml/2006/picture">
                   <pic:nvPicPr>
-                    <pic:cNvPr id="19" name="image26.png"/>
-                    <pic:cNvPicPr preferRelativeResize="0"/>
+                    <pic:cNvPr id="16" name="Picture 9"/>
+                    <pic:cNvPicPr>
+                      <a:picLocks noChangeAspect="1"/>
+                    </pic:cNvPicPr>
                   </pic:nvPicPr>
                   <pic:blipFill>
                     <a:blip r:embed="rId23"/>
-                    <a:srcRect/>
                     <a:stretch>
                       <a:fillRect/>
                     </a:stretch>
@@ -2767,11 +2780,15 @@
                   <pic:spPr>
                     <a:xfrm>
                       <a:off x="0" y="0"/>
-                      <a:ext cx="5731200" cy="2095500"/>
+                      <a:ext cx="5248275" cy="1581150"/>
                     </a:xfrm>
                     <a:prstGeom prst="rect">
                       <a:avLst/>
                     </a:prstGeom>
+                    <a:noFill/>
+                    <a:ln>
+                      <a:noFill/>
+                    </a:ln>
                   </pic:spPr>
                 </pic:pic>
               </a:graphicData>
@@ -2832,27 +2849,25 @@
         </w:rPr>
       </w:pPr>
       <w:r>
-        <w:rPr>
-          <w:rFonts w:ascii="Times New Roman" w:hAnsi="Times New Roman" w:eastAsia="Times New Roman" w:cs="Times New Roman"/>
-          <w:sz w:val="32"/>
-          <w:szCs w:val="32"/>
-        </w:rPr>
         <w:drawing>
-          <wp:inline distT="114300" distB="114300" distL="114300" distR="114300">
-            <wp:extent cx="5730875" cy="2222500"/>
-            <wp:effectExtent l="0" t="0" r="0" b="0"/>
-            <wp:docPr id="24" name="image23.png"/>
-            <wp:cNvGraphicFramePr/>
+          <wp:inline distT="0" distB="0" distL="114300" distR="114300">
+            <wp:extent cx="4495800" cy="1838325"/>
+            <wp:effectExtent l="0" t="0" r="0" b="9525"/>
+            <wp:docPr id="17" name="Picture 10"/>
+            <wp:cNvGraphicFramePr>
+              <a:graphicFrameLocks xmlns:a="http://schemas.openxmlformats.org/drawingml/2006/main" noChangeAspect="1"/>
+            </wp:cNvGraphicFramePr>
             <a:graphic xmlns:a="http://schemas.openxmlformats.org/drawingml/2006/main">
               <a:graphicData uri="http://schemas.openxmlformats.org/drawingml/2006/picture">
                 <pic:pic xmlns:pic="http://schemas.openxmlformats.org/drawingml/2006/picture">
                   <pic:nvPicPr>
-                    <pic:cNvPr id="24" name="image23.png"/>
-                    <pic:cNvPicPr preferRelativeResize="0"/>
+                    <pic:cNvPr id="17" name="Picture 10"/>
+                    <pic:cNvPicPr>
+                      <a:picLocks noChangeAspect="1"/>
+                    </pic:cNvPicPr>
                   </pic:nvPicPr>
                   <pic:blipFill>
                     <a:blip r:embed="rId24"/>
-                    <a:srcRect/>
                     <a:stretch>
                       <a:fillRect/>
                     </a:stretch>
@@ -2860,11 +2875,15 @@
                   <pic:spPr>
                     <a:xfrm>
                       <a:off x="0" y="0"/>
-                      <a:ext cx="5731200" cy="2222500"/>
+                      <a:ext cx="4495800" cy="1838325"/>
                     </a:xfrm>
                     <a:prstGeom prst="rect">
                       <a:avLst/>
                     </a:prstGeom>
+                    <a:noFill/>
+                    <a:ln>
+                      <a:noFill/>
+                    </a:ln>
                   </pic:spPr>
                 </pic:pic>
               </a:graphicData>
@@ -2883,27 +2902,25 @@
         </w:rPr>
       </w:pPr>
       <w:r>
-        <w:rPr>
-          <w:rFonts w:ascii="Times New Roman" w:hAnsi="Times New Roman" w:eastAsia="Times New Roman" w:cs="Times New Roman"/>
-          <w:sz w:val="32"/>
-          <w:szCs w:val="32"/>
-        </w:rPr>
         <w:drawing>
-          <wp:inline distT="114300" distB="114300" distL="114300" distR="114300">
-            <wp:extent cx="5730875" cy="1003300"/>
-            <wp:effectExtent l="0" t="0" r="0" b="0"/>
-            <wp:docPr id="22" name="image25.png"/>
-            <wp:cNvGraphicFramePr/>
+          <wp:inline distT="0" distB="0" distL="114300" distR="114300">
+            <wp:extent cx="4733925" cy="666750"/>
+            <wp:effectExtent l="0" t="0" r="9525" b="0"/>
+            <wp:docPr id="19" name="Picture 11"/>
+            <wp:cNvGraphicFramePr>
+              <a:graphicFrameLocks xmlns:a="http://schemas.openxmlformats.org/drawingml/2006/main" noChangeAspect="1"/>
+            </wp:cNvGraphicFramePr>
             <a:graphic xmlns:a="http://schemas.openxmlformats.org/drawingml/2006/main">
               <a:graphicData uri="http://schemas.openxmlformats.org/drawingml/2006/picture">
                 <pic:pic xmlns:pic="http://schemas.openxmlformats.org/drawingml/2006/picture">
                   <pic:nvPicPr>
-                    <pic:cNvPr id="22" name="image25.png"/>
-                    <pic:cNvPicPr preferRelativeResize="0"/>
+                    <pic:cNvPr id="19" name="Picture 11"/>
+                    <pic:cNvPicPr>
+                      <a:picLocks noChangeAspect="1"/>
+                    </pic:cNvPicPr>
                   </pic:nvPicPr>
                   <pic:blipFill>
                     <a:blip r:embed="rId25"/>
-                    <a:srcRect/>
                     <a:stretch>
                       <a:fillRect/>
                     </a:stretch>
@@ -2911,11 +2928,15 @@
                   <pic:spPr>
                     <a:xfrm>
                       <a:off x="0" y="0"/>
-                      <a:ext cx="5731200" cy="1003300"/>
+                      <a:ext cx="4733925" cy="666750"/>
                     </a:xfrm>
                     <a:prstGeom prst="rect">
                       <a:avLst/>
                     </a:prstGeom>
+                    <a:noFill/>
+                    <a:ln>
+                      <a:noFill/>
+                    </a:ln>
                   </pic:spPr>
                 </pic:pic>
               </a:graphicData>
@@ -2965,28 +2986,25 @@
         </w:rPr>
       </w:pPr>
       <w:r>
-        <w:rPr>
-          <w:rFonts w:ascii="Times New Roman" w:hAnsi="Times New Roman" w:eastAsia="Times New Roman" w:cs="Times New Roman"/>
-          <w:b/>
-          <w:sz w:val="32"/>
-          <w:szCs w:val="32"/>
-        </w:rPr>
         <w:drawing>
-          <wp:inline distT="114300" distB="114300" distL="114300" distR="114300">
-            <wp:extent cx="5730875" cy="2362200"/>
-            <wp:effectExtent l="0" t="0" r="0" b="0"/>
-            <wp:docPr id="5" name="image18.png"/>
-            <wp:cNvGraphicFramePr/>
+          <wp:inline distT="0" distB="0" distL="114300" distR="114300">
+            <wp:extent cx="5000625" cy="2200275"/>
+            <wp:effectExtent l="0" t="0" r="9525" b="9525"/>
+            <wp:docPr id="20" name="Picture 12"/>
+            <wp:cNvGraphicFramePr>
+              <a:graphicFrameLocks xmlns:a="http://schemas.openxmlformats.org/drawingml/2006/main" noChangeAspect="1"/>
+            </wp:cNvGraphicFramePr>
             <a:graphic xmlns:a="http://schemas.openxmlformats.org/drawingml/2006/main">
               <a:graphicData uri="http://schemas.openxmlformats.org/drawingml/2006/picture">
                 <pic:pic xmlns:pic="http://schemas.openxmlformats.org/drawingml/2006/picture">
                   <pic:nvPicPr>
-                    <pic:cNvPr id="5" name="image18.png"/>
-                    <pic:cNvPicPr preferRelativeResize="0"/>
+                    <pic:cNvPr id="20" name="Picture 12"/>
+                    <pic:cNvPicPr>
+                      <a:picLocks noChangeAspect="1"/>
+                    </pic:cNvPicPr>
                   </pic:nvPicPr>
                   <pic:blipFill>
                     <a:blip r:embed="rId26"/>
-                    <a:srcRect/>
                     <a:stretch>
                       <a:fillRect/>
                     </a:stretch>
@@ -2994,11 +3012,15 @@
                   <pic:spPr>
                     <a:xfrm>
                       <a:off x="0" y="0"/>
-                      <a:ext cx="5731200" cy="2362200"/>
+                      <a:ext cx="5000625" cy="2200275"/>
                     </a:xfrm>
                     <a:prstGeom prst="rect">
                       <a:avLst/>
                     </a:prstGeom>
+                    <a:noFill/>
+                    <a:ln>
+                      <a:noFill/>
+                    </a:ln>
                   </pic:spPr>
                 </pic:pic>
               </a:graphicData>
@@ -3018,28 +3040,25 @@
         </w:rPr>
       </w:pPr>
       <w:r>
-        <w:rPr>
-          <w:rFonts w:ascii="Times New Roman" w:hAnsi="Times New Roman" w:eastAsia="Times New Roman" w:cs="Times New Roman"/>
-          <w:b/>
-          <w:sz w:val="32"/>
-          <w:szCs w:val="32"/>
-        </w:rPr>
         <w:drawing>
-          <wp:inline distT="114300" distB="114300" distL="114300" distR="114300">
-            <wp:extent cx="5105400" cy="542925"/>
-            <wp:effectExtent l="0" t="0" r="0" b="0"/>
-            <wp:docPr id="18" name="image11.png"/>
-            <wp:cNvGraphicFramePr/>
+          <wp:inline distT="0" distB="0" distL="114300" distR="114300">
+            <wp:extent cx="4086225" cy="533400"/>
+            <wp:effectExtent l="0" t="0" r="9525" b="0"/>
+            <wp:docPr id="21" name="Picture 13"/>
+            <wp:cNvGraphicFramePr>
+              <a:graphicFrameLocks xmlns:a="http://schemas.openxmlformats.org/drawingml/2006/main" noChangeAspect="1"/>
+            </wp:cNvGraphicFramePr>
             <a:graphic xmlns:a="http://schemas.openxmlformats.org/drawingml/2006/main">
               <a:graphicData uri="http://schemas.openxmlformats.org/drawingml/2006/picture">
                 <pic:pic xmlns:pic="http://schemas.openxmlformats.org/drawingml/2006/picture">
                   <pic:nvPicPr>
-                    <pic:cNvPr id="18" name="image11.png"/>
-                    <pic:cNvPicPr preferRelativeResize="0"/>
+                    <pic:cNvPr id="21" name="Picture 13"/>
+                    <pic:cNvPicPr>
+                      <a:picLocks noChangeAspect="1"/>
+                    </pic:cNvPicPr>
                   </pic:nvPicPr>
                   <pic:blipFill>
                     <a:blip r:embed="rId27"/>
-                    <a:srcRect/>
                     <a:stretch>
                       <a:fillRect/>
                     </a:stretch>
@@ -3047,11 +3066,15 @@
                   <pic:spPr>
                     <a:xfrm>
                       <a:off x="0" y="0"/>
-                      <a:ext cx="5105400" cy="542925"/>
+                      <a:ext cx="4086225" cy="533400"/>
                     </a:xfrm>
                     <a:prstGeom prst="rect">
                       <a:avLst/>
                     </a:prstGeom>
+                    <a:noFill/>
+                    <a:ln>
+                      <a:noFill/>
+                    </a:ln>
                   </pic:spPr>
                 </pic:pic>
               </a:graphicData>
@@ -3071,28 +3094,25 @@
         </w:rPr>
       </w:pPr>
       <w:r>
-        <w:rPr>
-          <w:rFonts w:ascii="Times New Roman" w:hAnsi="Times New Roman" w:eastAsia="Times New Roman" w:cs="Times New Roman"/>
-          <w:b/>
-          <w:sz w:val="32"/>
-          <w:szCs w:val="32"/>
-        </w:rPr>
         <w:drawing>
-          <wp:inline distT="114300" distB="114300" distL="114300" distR="114300">
-            <wp:extent cx="5210175" cy="714375"/>
-            <wp:effectExtent l="0" t="0" r="0" b="0"/>
-            <wp:docPr id="9" name="image4.png"/>
-            <wp:cNvGraphicFramePr/>
+          <wp:inline distT="0" distB="0" distL="114300" distR="114300">
+            <wp:extent cx="5225415" cy="775970"/>
+            <wp:effectExtent l="0" t="0" r="13335" b="5080"/>
+            <wp:docPr id="22" name="Picture 14"/>
+            <wp:cNvGraphicFramePr>
+              <a:graphicFrameLocks xmlns:a="http://schemas.openxmlformats.org/drawingml/2006/main" noChangeAspect="1"/>
+            </wp:cNvGraphicFramePr>
             <a:graphic xmlns:a="http://schemas.openxmlformats.org/drawingml/2006/main">
               <a:graphicData uri="http://schemas.openxmlformats.org/drawingml/2006/picture">
                 <pic:pic xmlns:pic="http://schemas.openxmlformats.org/drawingml/2006/picture">
                   <pic:nvPicPr>
-                    <pic:cNvPr id="9" name="image4.png"/>
-                    <pic:cNvPicPr preferRelativeResize="0"/>
+                    <pic:cNvPr id="22" name="Picture 14"/>
+                    <pic:cNvPicPr>
+                      <a:picLocks noChangeAspect="1"/>
+                    </pic:cNvPicPr>
                   </pic:nvPicPr>
                   <pic:blipFill>
                     <a:blip r:embed="rId28"/>
-                    <a:srcRect/>
                     <a:stretch>
                       <a:fillRect/>
                     </a:stretch>
@@ -3100,11 +3120,15 @@
                   <pic:spPr>
                     <a:xfrm>
                       <a:off x="0" y="0"/>
-                      <a:ext cx="5210175" cy="714375"/>
+                      <a:ext cx="5225415" cy="775970"/>
                     </a:xfrm>
                     <a:prstGeom prst="rect">
                       <a:avLst/>
                     </a:prstGeom>
+                    <a:noFill/>
+                    <a:ln>
+                      <a:noFill/>
+                    </a:ln>
                   </pic:spPr>
                 </pic:pic>
               </a:graphicData>
@@ -3336,27 +3360,25 @@
         </w:rPr>
       </w:pPr>
       <w:r>
-        <w:rPr>
-          <w:rFonts w:ascii="Times New Roman" w:hAnsi="Times New Roman" w:eastAsia="Times New Roman" w:cs="Times New Roman"/>
-          <w:sz w:val="32"/>
-          <w:szCs w:val="32"/>
-        </w:rPr>
         <w:drawing>
-          <wp:inline distT="114300" distB="114300" distL="114300" distR="114300">
-            <wp:extent cx="5353050" cy="2171700"/>
-            <wp:effectExtent l="0" t="0" r="0" b="0"/>
-            <wp:docPr id="4" name="image8.png"/>
-            <wp:cNvGraphicFramePr/>
+          <wp:inline distT="0" distB="0" distL="114300" distR="114300">
+            <wp:extent cx="4796155" cy="1734185"/>
+            <wp:effectExtent l="0" t="0" r="4445" b="18415"/>
+            <wp:docPr id="23" name="Picture 15"/>
+            <wp:cNvGraphicFramePr>
+              <a:graphicFrameLocks xmlns:a="http://schemas.openxmlformats.org/drawingml/2006/main" noChangeAspect="1"/>
+            </wp:cNvGraphicFramePr>
             <a:graphic xmlns:a="http://schemas.openxmlformats.org/drawingml/2006/main">
               <a:graphicData uri="http://schemas.openxmlformats.org/drawingml/2006/picture">
                 <pic:pic xmlns:pic="http://schemas.openxmlformats.org/drawingml/2006/picture">
                   <pic:nvPicPr>
-                    <pic:cNvPr id="4" name="image8.png"/>
-                    <pic:cNvPicPr preferRelativeResize="0"/>
+                    <pic:cNvPr id="23" name="Picture 15"/>
+                    <pic:cNvPicPr>
+                      <a:picLocks noChangeAspect="1"/>
+                    </pic:cNvPicPr>
                   </pic:nvPicPr>
                   <pic:blipFill>
                     <a:blip r:embed="rId29"/>
-                    <a:srcRect/>
                     <a:stretch>
                       <a:fillRect/>
                     </a:stretch>
@@ -3364,11 +3386,15 @@
                   <pic:spPr>
                     <a:xfrm>
                       <a:off x="0" y="0"/>
-                      <a:ext cx="5353050" cy="2171700"/>
+                      <a:ext cx="4796155" cy="1734185"/>
                     </a:xfrm>
                     <a:prstGeom prst="rect">
                       <a:avLst/>
                     </a:prstGeom>
+                    <a:noFill/>
+                    <a:ln>
+                      <a:noFill/>
+                    </a:ln>
                   </pic:spPr>
                 </pic:pic>
               </a:graphicData>
@@ -3458,33 +3484,32 @@
       <w:pPr>
         <w:spacing w:after="160" w:line="259" w:lineRule="auto"/>
         <w:rPr>
-          <w:rFonts w:ascii="Times New Roman" w:hAnsi="Times New Roman" w:eastAsia="Times New Roman" w:cs="Times New Roman"/>
-          <w:sz w:val="32"/>
-          <w:szCs w:val="32"/>
-        </w:rPr>
-      </w:pPr>
-      <w:r>
-        <w:rPr>
-          <w:rFonts w:ascii="Times New Roman" w:hAnsi="Times New Roman" w:eastAsia="Times New Roman" w:cs="Times New Roman"/>
-          <w:sz w:val="32"/>
-          <w:szCs w:val="32"/>
-        </w:rPr>
+          <w:rFonts w:hint="default" w:ascii="Times New Roman" w:hAnsi="Times New Roman" w:eastAsia="Times New Roman" w:cs="Times New Roman"/>
+          <w:sz w:val="32"/>
+          <w:szCs w:val="32"/>
+          <w:lang w:val="en-US"/>
+        </w:rPr>
+      </w:pPr>
+      <w:r>
         <w:drawing>
-          <wp:inline distT="114300" distB="114300" distL="114300" distR="114300">
-            <wp:extent cx="5257800" cy="1257300"/>
-            <wp:effectExtent l="0" t="0" r="0" b="0"/>
-            <wp:docPr id="26" name="image27.png"/>
-            <wp:cNvGraphicFramePr/>
+          <wp:inline distT="0" distB="0" distL="114300" distR="114300">
+            <wp:extent cx="3695700" cy="866775"/>
+            <wp:effectExtent l="0" t="0" r="0" b="9525"/>
+            <wp:docPr id="24" name="Picture 16"/>
+            <wp:cNvGraphicFramePr>
+              <a:graphicFrameLocks xmlns:a="http://schemas.openxmlformats.org/drawingml/2006/main" noChangeAspect="1"/>
+            </wp:cNvGraphicFramePr>
             <a:graphic xmlns:a="http://schemas.openxmlformats.org/drawingml/2006/main">
               <a:graphicData uri="http://schemas.openxmlformats.org/drawingml/2006/picture">
                 <pic:pic xmlns:pic="http://schemas.openxmlformats.org/drawingml/2006/picture">
                   <pic:nvPicPr>
-                    <pic:cNvPr id="26" name="image27.png"/>
-                    <pic:cNvPicPr preferRelativeResize="0"/>
+                    <pic:cNvPr id="24" name="Picture 16"/>
+                    <pic:cNvPicPr>
+                      <a:picLocks noChangeAspect="1"/>
+                    </pic:cNvPicPr>
                   </pic:nvPicPr>
                   <pic:blipFill>
                     <a:blip r:embed="rId30"/>
-                    <a:srcRect/>
                     <a:stretch>
                       <a:fillRect/>
                     </a:stretch>
@@ -3492,11 +3517,15 @@
                   <pic:spPr>
                     <a:xfrm>
                       <a:off x="0" y="0"/>
-                      <a:ext cx="5257800" cy="1257300"/>
+                      <a:ext cx="3695700" cy="866775"/>
                     </a:xfrm>
                     <a:prstGeom prst="rect">
                       <a:avLst/>
                     </a:prstGeom>
+                    <a:noFill/>
+                    <a:ln>
+                      <a:noFill/>
+                    </a:ln>
                   </pic:spPr>
                 </pic:pic>
               </a:graphicData>
@@ -3504,6 +3533,8 @@
           </wp:inline>
         </w:drawing>
       </w:r>
+      <w:bookmarkStart w:id="1" w:name="_GoBack"/>
+      <w:bookmarkEnd w:id="1"/>
     </w:p>
     <w:p>
       <w:pPr>
@@ -4228,7 +4259,7 @@
     <w:lsdException w:unhideWhenUsed="0" w:uiPriority="0" w:semiHidden="0" w:name="List Number 3"/>
     <w:lsdException w:unhideWhenUsed="0" w:uiPriority="0" w:semiHidden="0" w:name="List Number 4"/>
     <w:lsdException w:unhideWhenUsed="0" w:uiPriority="0" w:semiHidden="0" w:name="List Number 5"/>
-    <w:lsdException w:unhideWhenUsed="0" w:uiPriority="0" w:semiHidden="0" w:name="Title"/>
+    <w:lsdException w:qFormat="1" w:unhideWhenUsed="0" w:uiPriority="0" w:semiHidden="0" w:name="Title"/>
     <w:lsdException w:unhideWhenUsed="0" w:uiPriority="0" w:semiHidden="0" w:name="Closing"/>
     <w:lsdException w:unhideWhenUsed="0" w:uiPriority="0" w:semiHidden="0" w:name="Signature"/>
     <w:lsdException w:qFormat="1" w:unhideWhenUsed="0" w:uiPriority="0" w:name="Default Paragraph Font"/>
@@ -4240,7 +4271,7 @@
     <w:lsdException w:unhideWhenUsed="0" w:uiPriority="0" w:semiHidden="0" w:name="List Continue 4"/>
     <w:lsdException w:unhideWhenUsed="0" w:uiPriority="0" w:semiHidden="0" w:name="List Continue 5"/>
     <w:lsdException w:unhideWhenUsed="0" w:uiPriority="0" w:semiHidden="0" w:name="Message Header"/>
-    <w:lsdException w:unhideWhenUsed="0" w:uiPriority="0" w:semiHidden="0" w:name="Subtitle"/>
+    <w:lsdException w:qFormat="1" w:unhideWhenUsed="0" w:uiPriority="0" w:semiHidden="0" w:name="Subtitle"/>
     <w:lsdException w:unhideWhenUsed="0" w:uiPriority="0" w:semiHidden="0" w:name="Salutation"/>
     <w:lsdException w:unhideWhenUsed="0" w:uiPriority="0" w:semiHidden="0" w:name="Date"/>
     <w:lsdException w:unhideWhenUsed="0" w:uiPriority="0" w:semiHidden="0" w:name="Body Text First Indent"/>
@@ -4269,7 +4300,7 @@
     <w:lsdException w:unhideWhenUsed="0" w:uiPriority="0" w:semiHidden="0" w:name="HTML Sample"/>
     <w:lsdException w:unhideWhenUsed="0" w:uiPriority="0" w:semiHidden="0" w:name="HTML Typewriter"/>
     <w:lsdException w:unhideWhenUsed="0" w:uiPriority="0" w:semiHidden="0" w:name="HTML Variable"/>
-    <w:lsdException w:unhideWhenUsed="0" w:uiPriority="0" w:name="Normal Table"/>
+    <w:lsdException w:qFormat="1" w:unhideWhenUsed="0" w:uiPriority="0" w:name="Normal Table"/>
     <w:lsdException w:unhideWhenUsed="0" w:uiPriority="0" w:semiHidden="0" w:name="annotation subject"/>
     <w:lsdException w:unhideWhenUsed="0" w:uiPriority="0" w:semiHidden="0" w:name="Table Simple 1"/>
     <w:lsdException w:unhideWhenUsed="0" w:uiPriority="0" w:semiHidden="0" w:name="Table Simple 2"/>
@@ -4544,6 +4575,7 @@
   <w:style w:type="table" w:default="1" w:styleId="9">
     <w:name w:val="Normal Table"/>
     <w:semiHidden/>
+    <w:qFormat/>
     <w:uiPriority w:val="0"/>
     <w:tblPr>
       <w:tblCellMar>
@@ -4558,6 +4590,7 @@
     <w:name w:val="Subtitle"/>
     <w:basedOn w:val="1"/>
     <w:next w:val="1"/>
+    <w:qFormat/>
     <w:uiPriority w:val="0"/>
     <w:pPr>
       <w:keepNext/>
@@ -4576,6 +4609,7 @@
     <w:name w:val="Title"/>
     <w:basedOn w:val="1"/>
     <w:next w:val="1"/>
+    <w:qFormat/>
     <w:uiPriority w:val="0"/>
     <w:pPr>
       <w:keepNext/>
